--- a/documentation/01_Analyse.docx
+++ b/documentation/01_Analyse.docx
@@ -138,22 +138,13 @@
         <w:t xml:space="preserve"> </w:t>
       </w:r>
       <w:r>
-        <w:t>Folglich</w:t>
-      </w:r>
-      <w:r>
-        <w:t xml:space="preserve"> </w:t>
-      </w:r>
-      <w:r>
-        <w:t>dien</w:t>
-      </w:r>
-      <w:r>
-        <w:t>t</w:t>
-      </w:r>
-      <w:r>
-        <w:t xml:space="preserve"> </w:t>
-      </w:r>
-      <w:r>
-        <w:t xml:space="preserve">das Spiel </w:t>
+        <w:t>Das</w:t>
+      </w:r>
+      <w:r>
+        <w:t xml:space="preserve"> Spiel </w:t>
+      </w:r>
+      <w:r>
+        <w:t xml:space="preserve">dient somit </w:t>
       </w:r>
       <w:r>
         <w:t xml:space="preserve">als </w:t>
@@ -165,6 +156,9 @@
         <w:t xml:space="preserve">, indem es </w:t>
       </w:r>
       <w:r>
+        <w:t xml:space="preserve">Schüler und Schülerinnen </w:t>
+      </w:r>
+      <w:r>
         <w:t xml:space="preserve">spielerisch </w:t>
       </w:r>
       <w:r>
@@ -174,13 +168,10 @@
         <w:t xml:space="preserve"> Wiederholung der zuvor gelernten Inhalte </w:t>
       </w:r>
       <w:r>
-        <w:t>bei Schüler und Schülerinnen</w:t>
-      </w:r>
-      <w:r>
-        <w:t xml:space="preserve"> an</w:t>
-      </w:r>
-      <w:r>
-        <w:t>regt.</w:t>
+        <w:t>motiviert</w:t>
+      </w:r>
+      <w:r>
+        <w:t>.</w:t>
       </w:r>
     </w:p>
     <w:p>
@@ -263,7 +254,22 @@
         </w:numPr>
       </w:pPr>
       <w:r>
-        <w:t xml:space="preserve">Im </w:t>
+        <w:t>Der Spieler/die Spielerin steuert den weißen Spielball mit der Maus, indem die Mausposition die Bewegungsrichtung vorgibt</w:t>
+      </w:r>
+      <w:r>
+        <w:t xml:space="preserve">, </w:t>
+      </w:r>
+      <w:r>
+        <w:t>di</w:t>
+      </w:r>
+      <w:r>
+        <w:t>e Stoßkraft</w:t>
+      </w:r>
+      <w:r>
+        <w:t xml:space="preserve"> zwischen 0 und 14 über das Mausrädchen eingestellt wird</w:t>
+      </w:r>
+      <w:r>
+        <w:t xml:space="preserve"> und der Stoß selbst durch das Klicken der linken Maustaste ausgelöst wird.</w:t>
       </w:r>
     </w:p>
     <w:p>
@@ -275,10 +281,25 @@
         </w:numPr>
       </w:pPr>
       <w:r>
-        <w:t>Im Spielmodus müssen Fehler sogenannte Fouls gezählt werden. Fouls entstehen, wenn der weiße Spielball eingelocht wird</w:t>
-      </w:r>
-      <w:r>
-        <w:t xml:space="preserve"> oder </w:t>
+        <w:t xml:space="preserve">Im Spielmodus müssen </w:t>
+      </w:r>
+      <w:r>
+        <w:t xml:space="preserve">Treffer und </w:t>
+      </w:r>
+      <w:r>
+        <w:t xml:space="preserve">Fehler sogenannte Fouls gezählt werden. </w:t>
+      </w:r>
+      <w:r>
+        <w:t xml:space="preserve">Ein Treffer geschieht, wenn ein Objektball eingelocht wird. </w:t>
+      </w:r>
+      <w:r>
+        <w:t>Fouls entstehen, wenn der weiße Spielball eingeloch</w:t>
+      </w:r>
+      <w:r>
+        <w:t xml:space="preserve">t </w:t>
+      </w:r>
+      <w:r>
+        <w:t xml:space="preserve">oder </w:t>
       </w:r>
       <w:r>
         <w:t>wenn bei einem Stoß gar keine Kugel versenkt wird.</w:t>
@@ -293,37 +314,7 @@
         </w:numPr>
       </w:pPr>
       <w:r>
-        <w:t>Fouls</w:t>
-      </w:r>
-      <w:r>
-        <w:t xml:space="preserve"> </w:t>
-      </w:r>
-      <w:r>
-        <w:t>müssen</w:t>
-      </w:r>
-      <w:r>
-        <w:t xml:space="preserve"> durch die richtige Beantwortung von Quizfragen ausgeglichen werden.</w:t>
-      </w:r>
-      <w:r>
-        <w:t xml:space="preserve"> Eine Quizfrage bietet 4 mögliche Antworten an, wobei die richtige Option durch Anklicken </w:t>
-      </w:r>
-      <w:r>
-        <w:t xml:space="preserve">mit der Maus </w:t>
-      </w:r>
-      <w:r>
-        <w:t>ausgewählt wird.</w:t>
-      </w:r>
-      <w:r>
-        <w:t xml:space="preserve"> </w:t>
-      </w:r>
-      <w:r>
-        <w:t>B</w:t>
-      </w:r>
-      <w:r>
-        <w:t>ei richtiger Antwort reduziert sich die Foul-Anzahl, um eins. Bei falscher Antwort</w:t>
-      </w:r>
-      <w:r>
-        <w:t xml:space="preserve"> bleibt sie gleich.</w:t>
+        <w:t>Es kommt zum Wechsel von Spiel-Modus zu Quiz-Modus, wenn die Fouls gleich der Anzahl Treffer + 3 sind.</w:t>
       </w:r>
     </w:p>
     <w:p>
@@ -335,7 +326,37 @@
         </w:numPr>
       </w:pPr>
       <w:r>
-        <w:t>Im Quiz-Modus werden solange Fragen gestellt,</w:t>
+        <w:t>Fouls</w:t>
+      </w:r>
+      <w:r>
+        <w:t xml:space="preserve"> </w:t>
+      </w:r>
+      <w:r>
+        <w:t>müssen</w:t>
+      </w:r>
+      <w:r>
+        <w:t xml:space="preserve"> durch die richtige Beantwortung von Quizfragen ausgeglichen werden.</w:t>
+      </w:r>
+      <w:r>
+        <w:t xml:space="preserve"> Eine Quizfrage bietet 4 mögliche Antworten an, wobei die richtige Option durch Anklicken </w:t>
+      </w:r>
+      <w:r>
+        <w:t xml:space="preserve">mit der Maus </w:t>
+      </w:r>
+      <w:r>
+        <w:t>ausgewählt wird.</w:t>
+      </w:r>
+      <w:r>
+        <w:t xml:space="preserve"> </w:t>
+      </w:r>
+      <w:r>
+        <w:t>B</w:t>
+      </w:r>
+      <w:r>
+        <w:t>ei richtiger Antwort reduziert sich die Foul-Anzahl, um eins. Bei falscher Antwort</w:t>
+      </w:r>
+      <w:r>
+        <w:t xml:space="preserve"> bleibt sie gleich.</w:t>
       </w:r>
     </w:p>
     <w:p>
@@ -347,22 +368,13 @@
         </w:numPr>
       </w:pPr>
       <w:r>
-        <w:t xml:space="preserve">Der Spieler/die Spielerin </w:t>
-      </w:r>
-      <w:r>
-        <w:t>spielt gegen die Zeit. Das Spiel ist gewonnen, wenn alle Objektbälle unter einer Zeit</w:t>
-      </w:r>
-      <w:r>
-        <w:t xml:space="preserve"> </w:t>
-      </w:r>
-      <w:r>
-        <w:t>von</w:t>
-      </w:r>
-      <w:r>
-        <w:t xml:space="preserve"> 4 Minuten ein</w:t>
-      </w:r>
-      <w:r>
-        <w:t>gelocht wurden.</w:t>
+        <w:t>Im Quiz-Modus werden solange Fragen gestellt,</w:t>
+      </w:r>
+      <w:r>
+        <w:t xml:space="preserve"> bis </w:t>
+      </w:r>
+      <w:r>
+        <w:t>die Foul-Anzahl wieder 0 ist. Es folgt der Wechsel zurück in den Spiel-Modus.</w:t>
       </w:r>
     </w:p>
     <w:p>
@@ -374,7 +386,89 @@
         </w:numPr>
       </w:pPr>
       <w:r>
-        <w:t>Der Spieler/die Spielerin steuert das Spiel mit Tastatur und/oder Maus.</w:t>
+        <w:t xml:space="preserve">Der Spieler/die Spielerin </w:t>
+      </w:r>
+      <w:r>
+        <w:t>spielt gegen die Zeit. Das Spiel ist gewonnen, wenn alle Objektbälle unter einer Zeit</w:t>
+      </w:r>
+      <w:r>
+        <w:t xml:space="preserve"> </w:t>
+      </w:r>
+      <w:r>
+        <w:t>von</w:t>
+      </w:r>
+      <w:r>
+        <w:t xml:space="preserve"> 4 Minuten ein</w:t>
+      </w:r>
+      <w:r>
+        <w:t>gelocht wurden.</w:t>
+      </w:r>
+    </w:p>
+    <w:p>
+      <w:pPr>
+        <w:pStyle w:val="Listenabsatz"/>
+        <w:numPr>
+          <w:ilvl w:val="0"/>
+          <w:numId w:val="18"/>
+        </w:numPr>
+      </w:pPr>
+      <w:r>
+        <w:t xml:space="preserve">Der Spieler/die Spielerin </w:t>
+      </w:r>
+      <w:r>
+        <w:t>wechselt zur Hilfe-Seite mit dem Tastaturkürzel h oder durch Mausklick auf den Hilfe-Button. Das Spiel muss pausieren.</w:t>
+      </w:r>
+    </w:p>
+    <w:p>
+      <w:pPr>
+        <w:pStyle w:val="Listenabsatz"/>
+        <w:numPr>
+          <w:ilvl w:val="0"/>
+          <w:numId w:val="18"/>
+        </w:numPr>
+      </w:pPr>
+      <w:r>
+        <w:t>Ein neues Spiel muss über Tastatur und Maus gestartet werden können.</w:t>
+      </w:r>
+    </w:p>
+    <w:p>
+      <w:pPr>
+        <w:pStyle w:val="Listenabsatz"/>
+        <w:numPr>
+          <w:ilvl w:val="0"/>
+          <w:numId w:val="18"/>
+        </w:numPr>
+      </w:pPr>
+      <w:r>
+        <w:t>Billard Geräusche laufen während des gesamten Spiels im Hintergrund. Zusätzlich können Musikgeräusche über Tastatur und Maus eingeschaltet werden.</w:t>
+      </w:r>
+      <w:r>
+        <w:t xml:space="preserve"> </w:t>
+      </w:r>
+    </w:p>
+    <w:p>
+      <w:pPr>
+        <w:pStyle w:val="Listenabsatz"/>
+        <w:numPr>
+          <w:ilvl w:val="0"/>
+          <w:numId w:val="18"/>
+        </w:numPr>
+      </w:pPr>
+      <w:r>
+        <w:lastRenderedPageBreak/>
+        <w:t xml:space="preserve">Das Farbschema kann über Tastatur und Maus zwischen dunkel und hell gewechselt werden. </w:t>
+      </w:r>
+    </w:p>
+    <w:p>
+      <w:pPr>
+        <w:pStyle w:val="Listenabsatz"/>
+        <w:numPr>
+          <w:ilvl w:val="0"/>
+          <w:numId w:val="18"/>
+        </w:numPr>
+      </w:pPr>
+      <w:r>
+        <w:t>Das Spiel muss über Tastatur und Maus geschlossen werden können.</w:t>
       </w:r>
     </w:p>
     <w:p>
@@ -383,6 +477,78 @@
       </w:pPr>
       <w:r>
         <w:t>Wunschkriterien</w:t>
+      </w:r>
+    </w:p>
+    <w:p>
+      <w:pPr>
+        <w:pStyle w:val="Listenabsatz"/>
+        <w:numPr>
+          <w:ilvl w:val="0"/>
+          <w:numId w:val="19"/>
+        </w:numPr>
+      </w:pPr>
+      <w:r>
+        <w:t xml:space="preserve">Das </w:t>
+      </w:r>
+      <w:r>
+        <w:t>Lernspiel unterstützt mehrere Sprachen (insbesondere Englisch, Spanisch und Französisch).</w:t>
+      </w:r>
+    </w:p>
+    <w:p>
+      <w:pPr>
+        <w:pStyle w:val="Listenabsatz"/>
+        <w:numPr>
+          <w:ilvl w:val="0"/>
+          <w:numId w:val="19"/>
+        </w:numPr>
+      </w:pPr>
+      <w:r>
+        <w:t>Für den Quizmodus können im Vorfeld vordefinierte thematisch passende Lerneinheiten aus dem Fachgebiet Informatik ausgewählt werden.</w:t>
+      </w:r>
+    </w:p>
+    <w:p>
+      <w:pPr>
+        <w:pStyle w:val="Listenabsatz"/>
+        <w:numPr>
+          <w:ilvl w:val="0"/>
+          <w:numId w:val="19"/>
+        </w:numPr>
+      </w:pPr>
+      <w:r>
+        <w:t>Anwender können eine eigene Lerneinheiten mit eigenen Quizfragen erstellen.</w:t>
+      </w:r>
+    </w:p>
+    <w:p>
+      <w:pPr>
+        <w:pStyle w:val="Listenabsatz"/>
+        <w:numPr>
+          <w:ilvl w:val="0"/>
+          <w:numId w:val="19"/>
+        </w:numPr>
+      </w:pPr>
+      <w:r>
+        <w:t>Der Quizfragen-Modus biete eine Vorlese-Option</w:t>
+      </w:r>
+      <w:r>
+        <w:t xml:space="preserve"> an.</w:t>
+      </w:r>
+    </w:p>
+    <w:p>
+      <w:pPr>
+        <w:pStyle w:val="Listenabsatz"/>
+        <w:numPr>
+          <w:ilvl w:val="0"/>
+          <w:numId w:val="19"/>
+        </w:numPr>
+      </w:pPr>
+      <w:r>
+        <w:t>Das Lernspiel unterstützt sowohl im Spiel als auch im Quiz-Modus drei Schwierigkeitslevel (leicht, mittel, schw</w:t>
+      </w:r>
+      <w:r>
+        <w:t>ierig</w:t>
+      </w:r>
+      <w:r>
+        <w:t>).</w:t>
       </w:r>
     </w:p>
     <w:p>
@@ -411,7 +577,6 @@
         <w:pStyle w:val="berschrift1"/>
       </w:pPr>
       <w:r>
-        <w:lastRenderedPageBreak/>
         <w:t>Produkteinsatz</w:t>
       </w:r>
     </w:p>
@@ -477,17 +642,79 @@
     </w:p>
     <w:p>
       <w:pPr>
+        <w:rPr>
+          <w:lang w:val="en-GB"/>
+        </w:rPr>
+      </w:pPr>
+      <w:r>
+        <w:rPr>
+          <w:lang w:val="en-GB"/>
+        </w:rPr>
+        <w:t>Linux, Go</w:t>
+      </w:r>
+    </w:p>
+    <w:p>
+      <w:pPr>
         <w:pStyle w:val="berschrift3"/>
+        <w:rPr>
+          <w:lang w:val="en-GB"/>
+        </w:rPr>
+      </w:pPr>
+      <w:r>
+        <w:rPr>
+          <w:lang w:val="en-GB"/>
+        </w:rPr>
+        <w:t xml:space="preserve">Notwendige </w:t>
+      </w:r>
+      <w:r>
+        <w:rPr>
+          <w:lang w:val="en-GB"/>
+        </w:rPr>
+        <w:t>Pakete</w:t>
+      </w:r>
+    </w:p>
+    <w:p>
+      <w:pPr>
+        <w:rPr>
+          <w:rFonts w:asciiTheme="majorHAnsi" w:eastAsiaTheme="majorEastAsia" w:hAnsiTheme="majorHAnsi" w:cstheme="majorBidi"/>
+          <w:color w:val="00ADDC" w:themeColor="accent4"/>
+          <w:sz w:val="24"/>
+          <w:szCs w:val="24"/>
+          <w:lang w:val="en-GB"/>
+        </w:rPr>
+      </w:pPr>
+      <w:r>
+        <w:t>gfx, fmt, math, math/rand, strconv, strings, unicode/utf8, time, runtime, os, errors, path/filepath, encoding/csv</w:t>
+      </w:r>
+    </w:p>
+    <w:p>
+      <w:pPr>
+        <w:pStyle w:val="berschrift3"/>
       </w:pPr>
       <w:r>
         <w:t>Notwendige Hardware</w:t>
       </w:r>
     </w:p>
     <w:p>
+      <w:r>
+        <w:t>PC, Bildschirm, Tastatur</w:t>
+      </w:r>
+      <w:r>
+        <w:t xml:space="preserve"> sowie </w:t>
+      </w:r>
+      <w:r>
+        <w:t>Maus mit Scrollrad</w:t>
+      </w:r>
+      <w:r>
+        <w:t xml:space="preserve"> oder Touchpad</w:t>
+      </w:r>
+    </w:p>
+    <w:p>
       <w:pPr>
         <w:pStyle w:val="berschrift3"/>
       </w:pPr>
       <w:r>
+        <w:lastRenderedPageBreak/>
         <w:t>Produkt</w:t>
       </w:r>
       <w:r>
@@ -496,191 +723,10 @@
       </w:r>
     </w:p>
     <w:p>
-      <w:pPr>
-        <w:rPr>
-          <w:b/>
-          <w:bCs/>
-          <w:sz w:val="21"/>
-        </w:rPr>
-      </w:pPr>
-    </w:p>
-    <w:p/>
-    <w:p/>
-    <w:p/>
-    <w:sdt>
-      <w:sdtPr>
-        <w:alias w:val="Überschrift 1:"/>
-        <w:tag w:val="Überschrift 1:"/>
-        <w:id w:val="1549648056"/>
-        <w:placeholder>
-          <w:docPart w:val="E5ECAA861B6A4FE39D99133A1DBAF7BD"/>
-        </w:placeholder>
-        <w:temporary/>
-        <w:showingPlcHdr/>
-        <w15:appearance w15:val="hidden"/>
-      </w:sdtPr>
-      <w:sdtContent>
-        <w:p>
-          <w:pPr>
-            <w:pStyle w:val="berschrift1"/>
-          </w:pPr>
-          <w:r>
-            <w:rPr>
-              <w:lang w:bidi="de-DE"/>
-            </w:rPr>
-            <w:t>Überschrift 1</w:t>
-          </w:r>
-        </w:p>
-      </w:sdtContent>
-    </w:sdt>
-    <w:sdt>
-      <w:sdtPr>
-        <w:alias w:val="Absatztext:"/>
-        <w:tag w:val="Absatztext:"/>
-        <w:id w:val="-335997730"/>
-        <w:placeholder>
-          <w:docPart w:val="CC31ABAE8FB34918A55E4A79B9B95553"/>
-        </w:placeholder>
-        <w:temporary/>
-        <w:showingPlcHdr/>
-        <w15:appearance w15:val="hidden"/>
-      </w:sdtPr>
-      <w:sdtContent>
-        <w:p>
-          <w:r>
-            <w:rPr>
-              <w:lang w:bidi="de-DE"/>
-            </w:rPr>
-            <w:t>Um den Platzhaltertext auf dieser Seite zu ersetzen, können Sie ihn einfach auswählen und dann mit der Eingabe beginnen. Aber warten Sie noch einen Augenblick!</w:t>
-          </w:r>
-        </w:p>
-        <w:p>
-          <w:r>
-            <w:rPr>
-              <w:lang w:bidi="de-DE"/>
-            </w:rPr>
-            <w:t>Lesen Sie erst die wenigen Tipps zum schnellen Formatieren Ihres Berichts. Sie werden sich wundern, wie einfach das ist!</w:t>
-          </w:r>
-        </w:p>
-      </w:sdtContent>
-    </w:sdt>
-    <w:sdt>
-      <w:sdtPr>
-        <w:alias w:val="Inhalt für Liste mit Aufzählungszeichen eingeben:"/>
-        <w:tag w:val="Inhalt für Liste mit Aufzählungszeichen eingeben:"/>
-        <w:id w:val="-784043198"/>
-        <w:placeholder>
-          <w:docPart w:val="F0F219A646B14D7E830BF42EA768B1E3"/>
-        </w:placeholder>
-        <w:temporary/>
-        <w:showingPlcHdr/>
-        <w15:appearance w15:val="hidden"/>
-      </w:sdtPr>
-      <w:sdtContent>
-        <w:p>
-          <w:pPr>
-            <w:pStyle w:val="Aufzhlungszeichen"/>
-            <w:numPr>
-              <w:ilvl w:val="0"/>
-              <w:numId w:val="1"/>
-            </w:numPr>
-          </w:pPr>
-          <w:r>
-            <w:rPr>
-              <w:lang w:bidi="de-DE"/>
-            </w:rPr>
-            <w:t xml:space="preserve">Benötigen Sie eine Überschrift? Klicken Sie auf der Registerkarte "Start" im Formatvorlagenkatalog auf die gewünschte Überschriftenformatvorlage. </w:t>
-          </w:r>
-        </w:p>
-        <w:p>
-          <w:pPr>
-            <w:pStyle w:val="Aufzhlungszeichen"/>
-            <w:numPr>
-              <w:ilvl w:val="0"/>
-              <w:numId w:val="1"/>
-            </w:numPr>
-          </w:pPr>
-          <w:r>
-            <w:rPr>
-              <w:lang w:bidi="de-DE"/>
-            </w:rPr>
-            <w:t>Schauen Sie sich auch die anderen Formatvorlagen in diesem Katalog an, wie für Nummerierungen oder Aufzählungen wie diese hier.</w:t>
-          </w:r>
-        </w:p>
-        <w:p>
-          <w:pPr>
-            <w:pStyle w:val="Aufzhlungszeichen"/>
-            <w:numPr>
-              <w:ilvl w:val="0"/>
-              <w:numId w:val="1"/>
-            </w:numPr>
-          </w:pPr>
-          <w:r>
-            <w:rPr>
-              <w:lang w:bidi="de-DE"/>
-            </w:rPr>
-            <w:t>Wenn Sie Text markieren, um ihn zu kopieren oder zu bearbeiten, schließen Sie nach Möglichkeit keine Leerzeichen links oder rechts der Zeichen in die Markierung ein.</w:t>
-          </w:r>
-        </w:p>
-      </w:sdtContent>
-    </w:sdt>
-    <w:p>
-      <w:pPr>
-        <w:pStyle w:val="berschrift2"/>
-      </w:pPr>
-      <w:sdt>
-        <w:sdtPr>
-          <w:alias w:val="Überschrift 2:"/>
-          <w:tag w:val="Überschrift 2:"/>
-          <w:id w:val="959536471"/>
-          <w:placeholder>
-            <w:docPart w:val="CF0E3040F73547069E20FFF4D0BC7B70"/>
-          </w:placeholder>
-          <w:temporary/>
-          <w:showingPlcHdr/>
-          <w15:appearance w15:val="hidden"/>
-        </w:sdtPr>
-        <w:sdtContent>
-          <w:r>
-            <w:rPr>
-              <w:lang w:bidi="de-DE"/>
-            </w:rPr>
-            <w:t>Überschrift 2</w:t>
-          </w:r>
-        </w:sdtContent>
-      </w:sdt>
-    </w:p>
-    <w:sdt>
-      <w:sdtPr>
-        <w:alias w:val="Absatztext:"/>
-        <w:tag w:val="Absatztext:"/>
-        <w:id w:val="-2013052735"/>
-        <w:placeholder>
-          <w:docPart w:val="517B2F93A91F442A9EC2B1425AEB6B75"/>
-        </w:placeholder>
-        <w:temporary/>
-        <w:showingPlcHdr/>
-        <w15:appearance w15:val="hidden"/>
-      </w:sdtPr>
-      <w:sdtContent>
-        <w:p>
-          <w:r>
-            <w:rPr>
-              <w:lang w:bidi="de-DE"/>
-            </w:rPr>
-            <w:t>Vielleicht gefällt Ihnen das Foto auf dem Deckblatt genau so gut wie uns – aber wenn es nicht ideal für Ihren Bericht ist, können Sie es auch ganz leicht durch ein eigenes ersetzen.</w:t>
-          </w:r>
-        </w:p>
-        <w:p>
-          <w:r>
-            <w:rPr>
-              <w:lang w:bidi="de-DE"/>
-            </w:rPr>
-            <w:t>Löschen Sie einfach das Platzhalterbild. Klicken Sie dann auf der Registerkarte "Einfügen" auf "Bild", um eins aus Ihren Dateien auszuwählen.</w:t>
-          </w:r>
-        </w:p>
-      </w:sdtContent>
-    </w:sdt>
+      <w:r>
+        <w:t>keine</w:t>
+      </w:r>
+    </w:p>
     <w:sectPr>
       <w:footerReference w:type="default" r:id="rId7"/>
       <w:pgSz w:w="11906" w:h="16838" w:code="9"/>
@@ -1355,6 +1401,119 @@
     </w:lvl>
   </w:abstractNum>
   <w:abstractNum w:abstractNumId="14" w15:restartNumberingAfterBreak="0">
+    <w:nsid w:val="458823E0"/>
+    <w:multiLevelType w:val="hybridMultilevel"/>
+    <w:tmpl w:val="04EC4962"/>
+    <w:lvl w:ilvl="0" w:tplc="04070001">
+      <w:start w:val="1"/>
+      <w:numFmt w:val="bullet"/>
+      <w:lvlText w:val=""/>
+      <w:lvlJc w:val="left"/>
+      <w:pPr>
+        <w:ind w:left="720" w:hanging="360"/>
+      </w:pPr>
+      <w:rPr>
+        <w:rFonts w:ascii="Symbol" w:hAnsi="Symbol" w:hint="default"/>
+      </w:rPr>
+    </w:lvl>
+    <w:lvl w:ilvl="1" w:tplc="04070003" w:tentative="1">
+      <w:start w:val="1"/>
+      <w:numFmt w:val="bullet"/>
+      <w:lvlText w:val="o"/>
+      <w:lvlJc w:val="left"/>
+      <w:pPr>
+        <w:ind w:left="1440" w:hanging="360"/>
+      </w:pPr>
+      <w:rPr>
+        <w:rFonts w:ascii="Courier New" w:hAnsi="Courier New" w:cs="Courier New" w:hint="default"/>
+      </w:rPr>
+    </w:lvl>
+    <w:lvl w:ilvl="2" w:tplc="04070005" w:tentative="1">
+      <w:start w:val="1"/>
+      <w:numFmt w:val="bullet"/>
+      <w:lvlText w:val=""/>
+      <w:lvlJc w:val="left"/>
+      <w:pPr>
+        <w:ind w:left="2160" w:hanging="360"/>
+      </w:pPr>
+      <w:rPr>
+        <w:rFonts w:ascii="Wingdings" w:hAnsi="Wingdings" w:hint="default"/>
+      </w:rPr>
+    </w:lvl>
+    <w:lvl w:ilvl="3" w:tplc="04070001" w:tentative="1">
+      <w:start w:val="1"/>
+      <w:numFmt w:val="bullet"/>
+      <w:lvlText w:val=""/>
+      <w:lvlJc w:val="left"/>
+      <w:pPr>
+        <w:ind w:left="2880" w:hanging="360"/>
+      </w:pPr>
+      <w:rPr>
+        <w:rFonts w:ascii="Symbol" w:hAnsi="Symbol" w:hint="default"/>
+      </w:rPr>
+    </w:lvl>
+    <w:lvl w:ilvl="4" w:tplc="04070003" w:tentative="1">
+      <w:start w:val="1"/>
+      <w:numFmt w:val="bullet"/>
+      <w:lvlText w:val="o"/>
+      <w:lvlJc w:val="left"/>
+      <w:pPr>
+        <w:ind w:left="3600" w:hanging="360"/>
+      </w:pPr>
+      <w:rPr>
+        <w:rFonts w:ascii="Courier New" w:hAnsi="Courier New" w:cs="Courier New" w:hint="default"/>
+      </w:rPr>
+    </w:lvl>
+    <w:lvl w:ilvl="5" w:tplc="04070005" w:tentative="1">
+      <w:start w:val="1"/>
+      <w:numFmt w:val="bullet"/>
+      <w:lvlText w:val=""/>
+      <w:lvlJc w:val="left"/>
+      <w:pPr>
+        <w:ind w:left="4320" w:hanging="360"/>
+      </w:pPr>
+      <w:rPr>
+        <w:rFonts w:ascii="Wingdings" w:hAnsi="Wingdings" w:hint="default"/>
+      </w:rPr>
+    </w:lvl>
+    <w:lvl w:ilvl="6" w:tplc="04070001" w:tentative="1">
+      <w:start w:val="1"/>
+      <w:numFmt w:val="bullet"/>
+      <w:lvlText w:val=""/>
+      <w:lvlJc w:val="left"/>
+      <w:pPr>
+        <w:ind w:left="5040" w:hanging="360"/>
+      </w:pPr>
+      <w:rPr>
+        <w:rFonts w:ascii="Symbol" w:hAnsi="Symbol" w:hint="default"/>
+      </w:rPr>
+    </w:lvl>
+    <w:lvl w:ilvl="7" w:tplc="04070003" w:tentative="1">
+      <w:start w:val="1"/>
+      <w:numFmt w:val="bullet"/>
+      <w:lvlText w:val="o"/>
+      <w:lvlJc w:val="left"/>
+      <w:pPr>
+        <w:ind w:left="5760" w:hanging="360"/>
+      </w:pPr>
+      <w:rPr>
+        <w:rFonts w:ascii="Courier New" w:hAnsi="Courier New" w:cs="Courier New" w:hint="default"/>
+      </w:rPr>
+    </w:lvl>
+    <w:lvl w:ilvl="8" w:tplc="04070005" w:tentative="1">
+      <w:start w:val="1"/>
+      <w:numFmt w:val="bullet"/>
+      <w:lvlText w:val=""/>
+      <w:lvlJc w:val="left"/>
+      <w:pPr>
+        <w:ind w:left="6480" w:hanging="360"/>
+      </w:pPr>
+      <w:rPr>
+        <w:rFonts w:ascii="Wingdings" w:hAnsi="Wingdings" w:hint="default"/>
+      </w:rPr>
+    </w:lvl>
+  </w:abstractNum>
+  <w:abstractNum w:abstractNumId="15" w15:restartNumberingAfterBreak="0">
     <w:nsid w:val="47164D09"/>
     <w:multiLevelType w:val="multilevel"/>
     <w:tmpl w:val="0409001F"/>
@@ -1440,7 +1599,7 @@
       </w:pPr>
     </w:lvl>
   </w:abstractNum>
-  <w:abstractNum w:abstractNumId="15" w15:restartNumberingAfterBreak="0">
+  <w:abstractNum w:abstractNumId="16" w15:restartNumberingAfterBreak="0">
     <w:nsid w:val="52096A1E"/>
     <w:multiLevelType w:val="hybridMultilevel"/>
     <w:tmpl w:val="857EB630"/>
@@ -1543,7 +1702,7 @@
     <w:abstractNumId w:val="9"/>
   </w:num>
   <w:num w:numId="5" w16cid:durableId="1175849422">
-    <w:abstractNumId w:val="14"/>
+    <w:abstractNumId w:val="15"/>
   </w:num>
   <w:num w:numId="6" w16cid:durableId="1565598825">
     <w:abstractNumId w:val="10"/>
@@ -1579,10 +1738,13 @@
     <w:abstractNumId w:val="13"/>
   </w:num>
   <w:num w:numId="17" w16cid:durableId="1587424941">
-    <w:abstractNumId w:val="15"/>
+    <w:abstractNumId w:val="16"/>
   </w:num>
   <w:num w:numId="18" w16cid:durableId="1493526972">
     <w:abstractNumId w:val="12"/>
+  </w:num>
+  <w:num w:numId="19" w16cid:durableId="1818381134">
+    <w:abstractNumId w:val="14"/>
   </w:num>
 </w:numbering>
 </file>
@@ -2046,11 +2208,11 @@
     <w:uiPriority w:val="9"/>
     <w:unhideWhenUsed/>
     <w:qFormat/>
-    <w:rsid w:val="003877CA"/>
+    <w:rsid w:val="001104E8"/>
     <w:pPr>
       <w:keepNext/>
       <w:keepLines/>
-      <w:spacing w:before="240" w:after="0"/>
+      <w:spacing w:before="360" w:after="0"/>
       <w:outlineLvl w:val="2"/>
     </w:pPr>
     <w:rPr>
@@ -2372,7 +2534,7 @@
     <w:basedOn w:val="Absatz-Standardschriftart"/>
     <w:link w:val="berschrift3"/>
     <w:uiPriority w:val="9"/>
-    <w:rsid w:val="003877CA"/>
+    <w:rsid w:val="001104E8"/>
     <w:rPr>
       <w:rFonts w:asciiTheme="majorHAnsi" w:eastAsiaTheme="majorEastAsia" w:hAnsiTheme="majorHAnsi" w:cstheme="majorBidi"/>
       <w:color w:val="00ADDC" w:themeColor="accent4"/>
@@ -2984,853 +3146,36 @@
       <w:contextualSpacing/>
     </w:pPr>
   </w:style>
+  <w:style w:type="paragraph" w:styleId="StandardWeb">
+    <w:name w:val="Normal (Web)"/>
+    <w:basedOn w:val="Standard"/>
+    <w:uiPriority w:val="99"/>
+    <w:semiHidden/>
+    <w:unhideWhenUsed/>
+    <w:rsid w:val="006E259B"/>
+    <w:pPr>
+      <w:spacing w:before="100" w:beforeAutospacing="1" w:after="100" w:afterAutospacing="1" w:line="240" w:lineRule="auto"/>
+    </w:pPr>
+    <w:rPr>
+      <w:rFonts w:ascii="Times New Roman" w:eastAsia="Times New Roman" w:hAnsi="Times New Roman" w:cs="Times New Roman"/>
+      <w:color w:val="auto"/>
+      <w:sz w:val="24"/>
+      <w:szCs w:val="24"/>
+      <w:lang w:eastAsia="de-DE"/>
+    </w:rPr>
+  </w:style>
+  <w:style w:type="character" w:styleId="Fett">
+    <w:name w:val="Strong"/>
+    <w:basedOn w:val="Absatz-Standardschriftart"/>
+    <w:uiPriority w:val="22"/>
+    <w:qFormat/>
+    <w:rsid w:val="006E259B"/>
+    <w:rPr>
+      <w:b/>
+      <w:bCs/>
+    </w:rPr>
+  </w:style>
 </w:styles>
-</file>
-
-<file path=word/glossary/document.xml><?xml version="1.0" encoding="utf-8"?>
-<w:glossaryDocument xmlns:wpc="http://schemas.microsoft.com/office/word/2010/wordprocessingCanvas" xmlns:cx="http://schemas.microsoft.com/office/drawing/2014/chartex" xmlns:cx1="http://schemas.microsoft.com/office/drawing/2015/9/8/chartex" xmlns:cx2="http://schemas.microsoft.com/office/drawing/2015/10/21/chartex" xmlns:cx3="http://schemas.microsoft.com/office/drawing/2016/5/9/chartex" xmlns:cx4="http://schemas.microsoft.com/office/drawing/2016/5/10/chartex" xmlns:cx5="http://schemas.microsoft.com/office/drawing/2016/5/11/chartex" xmlns:cx6="http://schemas.microsoft.com/office/drawing/2016/5/12/chartex" xmlns:cx7="http://schemas.microsoft.com/office/drawing/2016/5/13/chartex" xmlns:cx8="http://schemas.microsoft.com/office/drawing/2016/5/14/chartex" xmlns:mc="http://schemas.openxmlformats.org/markup-compatibility/2006" xmlns:aink="http://schemas.microsoft.com/office/drawing/2016/ink" xmlns:am3d="http://schemas.microsoft.com/office/drawing/2017/model3d" xmlns:o="urn:schemas-microsoft-com:office:office" xmlns:oel="http://schemas.microsoft.com/office/2019/extlst" xmlns:r="http://schemas.openxmlformats.org/officeDocument/2006/relationships" xmlns:m="http://schemas.openxmlformats.org/officeDocument/2006/math" xmlns:v="urn:schemas-microsoft-com:vml" xmlns:wp14="http://schemas.microsoft.com/office/word/2010/wordprocessingDrawing" xmlns:wp="http://schemas.openxmlformats.org/drawingml/2006/wordprocessingDrawing" xmlns:w10="urn:schemas-microsoft-com:office:word" xmlns:w="http://schemas.openxmlformats.org/wordprocessingml/2006/main" xmlns:w14="http://schemas.microsoft.com/office/word/2010/wordml" xmlns:w15="http://schemas.microsoft.com/office/word/2012/wordml" xmlns:w16cex="http://schemas.microsoft.com/office/word/2018/wordml/cex" xmlns:w16cid="http://schemas.microsoft.com/office/word/2016/wordml/cid" xmlns:w16="http://schemas.microsoft.com/office/word/2018/wordml" xmlns:w16sdtdh="http://schemas.microsoft.com/office/word/2020/wordml/sdtdatahash" xmlns:w16se="http://schemas.microsoft.com/office/word/2015/wordml/symex" xmlns:wpg="http://schemas.microsoft.com/office/word/2010/wordprocessingGroup" xmlns:wpi="http://schemas.microsoft.com/office/word/2010/wordprocessingInk" xmlns:wne="http://schemas.microsoft.com/office/word/2006/wordml" xmlns:wps="http://schemas.microsoft.com/office/word/2010/wordprocessingShape" mc:Ignorable="w14 w15 w16se w16cid w16 w16cex w16sdtdh wp14">
-  <w:docParts>
-    <w:docPart>
-      <w:docPartPr>
-        <w:name w:val="E5ECAA861B6A4FE39D99133A1DBAF7BD"/>
-        <w:category>
-          <w:name w:val="Allgemein"/>
-          <w:gallery w:val="placeholder"/>
-        </w:category>
-        <w:types>
-          <w:type w:val="bbPlcHdr"/>
-        </w:types>
-        <w:behaviors>
-          <w:behavior w:val="content"/>
-        </w:behaviors>
-        <w:guid w:val="{24156D8F-8E07-4E09-A54E-84BCF938E992}"/>
-      </w:docPartPr>
-      <w:docPartBody>
-        <w:p>
-          <w:pPr>
-            <w:pStyle w:val="E5ECAA861B6A4FE39D99133A1DBAF7BD"/>
-          </w:pPr>
-          <w:r>
-            <w:rPr>
-              <w:lang w:bidi="de-DE"/>
-            </w:rPr>
-            <w:t>Überschrift 1</w:t>
-          </w:r>
-        </w:p>
-      </w:docPartBody>
-    </w:docPart>
-    <w:docPart>
-      <w:docPartPr>
-        <w:name w:val="CC31ABAE8FB34918A55E4A79B9B95553"/>
-        <w:category>
-          <w:name w:val="Allgemein"/>
-          <w:gallery w:val="placeholder"/>
-        </w:category>
-        <w:types>
-          <w:type w:val="bbPlcHdr"/>
-        </w:types>
-        <w:behaviors>
-          <w:behavior w:val="content"/>
-        </w:behaviors>
-        <w:guid w:val="{56DB2FE8-EAE7-4BAD-BC07-2E0F1F61623B}"/>
-      </w:docPartPr>
-      <w:docPartBody>
-        <w:p>
-          <w:r>
-            <w:rPr>
-              <w:lang w:bidi="de-DE"/>
-            </w:rPr>
-            <w:t>Um den Platzhaltertext auf dieser Seite zu ersetzen, können Sie ihn einfach auswählen und dann mit der Eingabe beginnen. Aber warten Sie noch einen Augenblick!</w:t>
-          </w:r>
-        </w:p>
-        <w:p>
-          <w:pPr>
-            <w:pStyle w:val="CC31ABAE8FB34918A55E4A79B9B95553"/>
-          </w:pPr>
-          <w:r>
-            <w:rPr>
-              <w:lang w:bidi="de-DE"/>
-            </w:rPr>
-            <w:t>Lesen Sie erst die wenigen Tipps zum schnellen Formatieren Ihres Berichts. Sie werden sich wundern, wie einfach das ist!</w:t>
-          </w:r>
-        </w:p>
-      </w:docPartBody>
-    </w:docPart>
-    <w:docPart>
-      <w:docPartPr>
-        <w:name w:val="F0F219A646B14D7E830BF42EA768B1E3"/>
-        <w:category>
-          <w:name w:val="Allgemein"/>
-          <w:gallery w:val="placeholder"/>
-        </w:category>
-        <w:types>
-          <w:type w:val="bbPlcHdr"/>
-        </w:types>
-        <w:behaviors>
-          <w:behavior w:val="content"/>
-        </w:behaviors>
-        <w:guid w:val="{5C13E700-45CA-4BAD-AB4B-3FDB0D8FC521}"/>
-      </w:docPartPr>
-      <w:docPartBody>
-        <w:p>
-          <w:pPr>
-            <w:pStyle w:val="Aufzhlungszeichen"/>
-          </w:pPr>
-          <w:r>
-            <w:rPr>
-              <w:lang w:bidi="de-DE"/>
-            </w:rPr>
-            <w:t xml:space="preserve">Benötigen Sie eine Überschrift? Klicken Sie auf der Registerkarte "Start" im Formatvorlagenkatalog auf die gewünschte Überschriftenformatvorlage. </w:t>
-          </w:r>
-        </w:p>
-        <w:p>
-          <w:pPr>
-            <w:pStyle w:val="Aufzhlungszeichen"/>
-          </w:pPr>
-          <w:r>
-            <w:rPr>
-              <w:lang w:bidi="de-DE"/>
-            </w:rPr>
-            <w:t>Schauen Sie sich auch die anderen Formatvorlagen in diesem Katalog an, wie für Nummerierungen oder Aufzählungen wie diese hier.</w:t>
-          </w:r>
-        </w:p>
-        <w:p>
-          <w:pPr>
-            <w:pStyle w:val="F0F219A646B14D7E830BF42EA768B1E3"/>
-          </w:pPr>
-          <w:r>
-            <w:rPr>
-              <w:lang w:bidi="de-DE"/>
-            </w:rPr>
-            <w:t>Wenn Sie Text markieren, um ihn zu kopieren oder zu bearbeiten, schließen Sie nach Möglichkeit keine Leerzeichen links oder rechts der Zeichen in die Markierung ein.</w:t>
-          </w:r>
-        </w:p>
-      </w:docPartBody>
-    </w:docPart>
-    <w:docPart>
-      <w:docPartPr>
-        <w:name w:val="CF0E3040F73547069E20FFF4D0BC7B70"/>
-        <w:category>
-          <w:name w:val="Allgemein"/>
-          <w:gallery w:val="placeholder"/>
-        </w:category>
-        <w:types>
-          <w:type w:val="bbPlcHdr"/>
-        </w:types>
-        <w:behaviors>
-          <w:behavior w:val="content"/>
-        </w:behaviors>
-        <w:guid w:val="{0D25BD11-1F5C-4BA4-B7CB-D1DDF7F287FD}"/>
-      </w:docPartPr>
-      <w:docPartBody>
-        <w:p>
-          <w:pPr>
-            <w:pStyle w:val="CF0E3040F73547069E20FFF4D0BC7B70"/>
-          </w:pPr>
-          <w:r>
-            <w:rPr>
-              <w:lang w:bidi="de-DE"/>
-            </w:rPr>
-            <w:t>Überschrift 2</w:t>
-          </w:r>
-        </w:p>
-      </w:docPartBody>
-    </w:docPart>
-    <w:docPart>
-      <w:docPartPr>
-        <w:name w:val="517B2F93A91F442A9EC2B1425AEB6B75"/>
-        <w:category>
-          <w:name w:val="Allgemein"/>
-          <w:gallery w:val="placeholder"/>
-        </w:category>
-        <w:types>
-          <w:type w:val="bbPlcHdr"/>
-        </w:types>
-        <w:behaviors>
-          <w:behavior w:val="content"/>
-        </w:behaviors>
-        <w:guid w:val="{3B86355E-F7D2-416D-B961-021DCAFB9F1A}"/>
-      </w:docPartPr>
-      <w:docPartBody>
-        <w:p>
-          <w:r>
-            <w:rPr>
-              <w:lang w:bidi="de-DE"/>
-            </w:rPr>
-            <w:t>Vielleicht gefällt Ihnen das Foto auf dem Deckblatt genau so gut wie uns – aber wenn es nicht ideal für Ihren Bericht ist, können Sie es auch ganz leicht durch ein eigenes ersetzen.</w:t>
-          </w:r>
-        </w:p>
-        <w:p>
-          <w:pPr>
-            <w:pStyle w:val="517B2F93A91F442A9EC2B1425AEB6B75"/>
-          </w:pPr>
-          <w:r>
-            <w:rPr>
-              <w:lang w:bidi="de-DE"/>
-            </w:rPr>
-            <w:t>Löschen Sie einfach das Platzhalterbild. Klicken Sie dann auf der Registerkarte "Einfügen" auf "Bild", um eins aus Ihren Dateien auszuwählen.</w:t>
-          </w:r>
-        </w:p>
-      </w:docPartBody>
-    </w:docPart>
-  </w:docParts>
-</w:glossaryDocument>
-</file>
-
-<file path=word/glossary/fontTable.xml><?xml version="1.0" encoding="utf-8"?>
-<w:fonts xmlns:mc="http://schemas.openxmlformats.org/markup-compatibility/2006" xmlns:r="http://schemas.openxmlformats.org/officeDocument/2006/relationships" xmlns:w="http://schemas.openxmlformats.org/wordprocessingml/2006/main" xmlns:w14="http://schemas.microsoft.com/office/word/2010/wordml" xmlns:w15="http://schemas.microsoft.com/office/word/2012/wordml" xmlns:w16cex="http://schemas.microsoft.com/office/word/2018/wordml/cex" xmlns:w16cid="http://schemas.microsoft.com/office/word/2016/wordml/cid" xmlns:w16="http://schemas.microsoft.com/office/word/2018/wordml" xmlns:w16sdtdh="http://schemas.microsoft.com/office/word/2020/wordml/sdtdatahash" xmlns:w16se="http://schemas.microsoft.com/office/word/2015/wordml/symex" mc:Ignorable="w14 w15 w16se w16cid w16 w16cex w16sdtdh">
-  <w:font w:name="Symbol">
-    <w:panose1 w:val="05050102010706020507"/>
-    <w:charset w:val="02"/>
-    <w:family w:val="roman"/>
-    <w:pitch w:val="variable"/>
-    <w:sig w:usb0="00000000" w:usb1="10000000" w:usb2="00000000" w:usb3="00000000" w:csb0="80000000" w:csb1="00000000"/>
-  </w:font>
-  <w:font w:name="Times New Roman">
-    <w:panose1 w:val="02020603050405020304"/>
-    <w:charset w:val="00"/>
-    <w:family w:val="roman"/>
-    <w:pitch w:val="variable"/>
-    <w:sig w:usb0="E0002EFF" w:usb1="C000785B" w:usb2="00000009" w:usb3="00000000" w:csb0="000001FF" w:csb1="00000000"/>
-  </w:font>
-  <w:font w:name="Century Gothic">
-    <w:panose1 w:val="020B0502020202020204"/>
-    <w:charset w:val="00"/>
-    <w:family w:val="swiss"/>
-    <w:pitch w:val="variable"/>
-    <w:sig w:usb0="00000287" w:usb1="00000000" w:usb2="00000000" w:usb3="00000000" w:csb0="0000009F" w:csb1="00000000"/>
-  </w:font>
-  <w:font w:name="Courier New">
-    <w:panose1 w:val="02070309020205020404"/>
-    <w:charset w:val="00"/>
-    <w:family w:val="modern"/>
-    <w:pitch w:val="fixed"/>
-    <w:sig w:usb0="E0002EFF" w:usb1="C0007843" w:usb2="00000009" w:usb3="00000000" w:csb0="000001FF" w:csb1="00000000"/>
-  </w:font>
-  <w:font w:name="Wingdings">
-    <w:panose1 w:val="05000000000000000000"/>
-    <w:charset w:val="02"/>
-    <w:family w:val="auto"/>
-    <w:pitch w:val="variable"/>
-    <w:sig w:usb0="00000000" w:usb1="10000000" w:usb2="00000000" w:usb3="00000000" w:csb0="80000000" w:csb1="00000000"/>
-  </w:font>
-  <w:font w:name="Constantia">
-    <w:panose1 w:val="02030602050306030303"/>
-    <w:charset w:val="00"/>
-    <w:family w:val="roman"/>
-    <w:pitch w:val="variable"/>
-    <w:sig w:usb0="A00002EF" w:usb1="4000204B" w:usb2="00000000" w:usb3="00000000" w:csb0="0000019F" w:csb1="00000000"/>
-  </w:font>
-  <w:font w:name="STXinwei">
-    <w:altName w:val="华文新魏"/>
-    <w:charset w:val="86"/>
-    <w:family w:val="auto"/>
-    <w:pitch w:val="variable"/>
-    <w:sig w:usb0="00000001" w:usb1="080F0000" w:usb2="00000010" w:usb3="00000000" w:csb0="00040000" w:csb1="00000000"/>
-  </w:font>
-  <w:font w:name="Segoe UI">
-    <w:panose1 w:val="020B0502040204020203"/>
-    <w:charset w:val="00"/>
-    <w:family w:val="swiss"/>
-    <w:pitch w:val="variable"/>
-    <w:sig w:usb0="E4002EFF" w:usb1="C000E47F" w:usb2="00000009" w:usb3="00000000" w:csb0="000001FF" w:csb1="00000000"/>
-  </w:font>
-  <w:font w:name="Consolas">
-    <w:panose1 w:val="020B0609020204030204"/>
-    <w:charset w:val="00"/>
-    <w:family w:val="modern"/>
-    <w:pitch w:val="fixed"/>
-    <w:sig w:usb0="E00006FF" w:usb1="0000FCFF" w:usb2="00000001" w:usb3="00000000" w:csb0="0000019F" w:csb1="00000000"/>
-  </w:font>
-  <w:font w:name="Arial">
-    <w:panose1 w:val="020B0604020202020204"/>
-    <w:charset w:val="00"/>
-    <w:family w:val="swiss"/>
-    <w:pitch w:val="variable"/>
-    <w:sig w:usb0="E0002EFF" w:usb1="C000785B" w:usb2="00000009" w:usb3="00000000" w:csb0="000001FF" w:csb1="00000000"/>
-  </w:font>
-  <w:font w:name="Calibri">
-    <w:panose1 w:val="020F0502020204030204"/>
-    <w:charset w:val="00"/>
-    <w:family w:val="swiss"/>
-    <w:pitch w:val="variable"/>
-    <w:sig w:usb0="E4002EFF" w:usb1="C000247B" w:usb2="00000009" w:usb3="00000000" w:csb0="000001FF" w:csb1="00000000"/>
-  </w:font>
-  <w:font w:name="Calibri Light">
-    <w:panose1 w:val="020F0302020204030204"/>
-    <w:charset w:val="00"/>
-    <w:family w:val="swiss"/>
-    <w:pitch w:val="variable"/>
-    <w:sig w:usb0="E4002EFF" w:usb1="C000247B" w:usb2="00000009" w:usb3="00000000" w:csb0="000001FF" w:csb1="00000000"/>
-  </w:font>
-</w:fonts>
-</file>
-
-<file path=word/glossary/numbering.xml><?xml version="1.0" encoding="utf-8"?>
-<w:numbering xmlns:wpc="http://schemas.microsoft.com/office/word/2010/wordprocessingCanvas" xmlns:cx="http://schemas.microsoft.com/office/drawing/2014/chartex" xmlns:cx1="http://schemas.microsoft.com/office/drawing/2015/9/8/chartex" xmlns:cx2="http://schemas.microsoft.com/office/drawing/2015/10/21/chartex" xmlns:cx3="http://schemas.microsoft.com/office/drawing/2016/5/9/chartex" xmlns:cx4="http://schemas.microsoft.com/office/drawing/2016/5/10/chartex" xmlns:cx5="http://schemas.microsoft.com/office/drawing/2016/5/11/chartex" xmlns:cx6="http://schemas.microsoft.com/office/drawing/2016/5/12/chartex" xmlns:cx7="http://schemas.microsoft.com/office/drawing/2016/5/13/chartex" xmlns:cx8="http://schemas.microsoft.com/office/drawing/2016/5/14/chartex" xmlns:mc="http://schemas.openxmlformats.org/markup-compatibility/2006" xmlns:aink="http://schemas.microsoft.com/office/drawing/2016/ink" xmlns:am3d="http://schemas.microsoft.com/office/drawing/2017/model3d" xmlns:o="urn:schemas-microsoft-com:office:office" xmlns:oel="http://schemas.microsoft.com/office/2019/extlst" xmlns:r="http://schemas.openxmlformats.org/officeDocument/2006/relationships" xmlns:m="http://schemas.openxmlformats.org/officeDocument/2006/math" xmlns:v="urn:schemas-microsoft-com:vml" xmlns:wp14="http://schemas.microsoft.com/office/word/2010/wordprocessingDrawing" xmlns:wp="http://schemas.openxmlformats.org/drawingml/2006/wordprocessingDrawing" xmlns:w10="urn:schemas-microsoft-com:office:word" xmlns:w="http://schemas.openxmlformats.org/wordprocessingml/2006/main" xmlns:w14="http://schemas.microsoft.com/office/word/2010/wordml" xmlns:w15="http://schemas.microsoft.com/office/word/2012/wordml" xmlns:w16cex="http://schemas.microsoft.com/office/word/2018/wordml/cex" xmlns:w16cid="http://schemas.microsoft.com/office/word/2016/wordml/cid" xmlns:w16="http://schemas.microsoft.com/office/word/2018/wordml" xmlns:w16sdtdh="http://schemas.microsoft.com/office/word/2020/wordml/sdtdatahash" xmlns:w16se="http://schemas.microsoft.com/office/word/2015/wordml/symex" xmlns:wpg="http://schemas.microsoft.com/office/word/2010/wordprocessingGroup" xmlns:wpi="http://schemas.microsoft.com/office/word/2010/wordprocessingInk" xmlns:wne="http://schemas.microsoft.com/office/word/2006/wordml" xmlns:wps="http://schemas.microsoft.com/office/word/2010/wordprocessingShape" mc:Ignorable="w14 w15 w16se w16cid w16 w16cex w16sdtdh wp14">
-  <w:abstractNum w:abstractNumId="0" w15:restartNumberingAfterBreak="0">
-    <w:nsid w:val="FFFFFF89"/>
-    <w:multiLevelType w:val="singleLevel"/>
-    <w:tmpl w:val="BAA6FCB4"/>
-    <w:lvl w:ilvl="0">
-      <w:start w:val="1"/>
-      <w:numFmt w:val="bullet"/>
-      <w:pStyle w:val="Aufzhlungszeichen"/>
-      <w:lvlText w:val="−"/>
-      <w:lvlJc w:val="left"/>
-      <w:pPr>
-        <w:ind w:left="720" w:hanging="360"/>
-      </w:pPr>
-      <w:rPr>
-        <w:rFonts w:ascii="Century Gothic" w:hAnsi="Century Gothic" w:hint="default"/>
-        <w:color w:val="0D0D0D" w:themeColor="text1" w:themeTint="F2"/>
-      </w:rPr>
-    </w:lvl>
-  </w:abstractNum>
-  <w:num w:numId="1" w16cid:durableId="611130637">
-    <w:abstractNumId w:val="0"/>
-  </w:num>
-</w:numbering>
-</file>
-
-<file path=word/glossary/settings.xml><?xml version="1.0" encoding="utf-8"?>
-<w:settings xmlns:mc="http://schemas.openxmlformats.org/markup-compatibility/2006" xmlns:o="urn:schemas-microsoft-com:office:office" xmlns:r="http://schemas.openxmlformats.org/officeDocument/2006/relationships" xmlns:m="http://schemas.openxmlformats.org/officeDocument/2006/math" xmlns:v="urn:schemas-microsoft-com:vml" xmlns:w10="urn:schemas-microsoft-com:office:word" xmlns:w="http://schemas.openxmlformats.org/wordprocessingml/2006/main" xmlns:w14="http://schemas.microsoft.com/office/word/2010/wordml" xmlns:w15="http://schemas.microsoft.com/office/word/2012/wordml" xmlns:w16cex="http://schemas.microsoft.com/office/word/2018/wordml/cex" xmlns:w16cid="http://schemas.microsoft.com/office/word/2016/wordml/cid" xmlns:w16="http://schemas.microsoft.com/office/word/2018/wordml" xmlns:w16sdtdh="http://schemas.microsoft.com/office/word/2020/wordml/sdtdatahash" xmlns:w16se="http://schemas.microsoft.com/office/word/2015/wordml/symex" xmlns:sl="http://schemas.openxmlformats.org/schemaLibrary/2006/main" mc:Ignorable="w14 w15 w16se w16cid w16 w16cex w16sdtdh">
-  <w:view w:val="normal"/>
-  <w:defaultTabStop w:val="708"/>
-  <w:hyphenationZone w:val="425"/>
-  <w:characterSpacingControl w:val="doNotCompress"/>
-  <w:compat>
-    <w:useFELayout/>
-    <w:compatSetting w:name="compatibilityMode" w:uri="http://schemas.microsoft.com/office/word" w:val="15"/>
-    <w:compatSetting w:name="overrideTableStyleFontSizeAndJustification" w:uri="http://schemas.microsoft.com/office/word" w:val="1"/>
-    <w:compatSetting w:name="enableOpenTypeFeatures" w:uri="http://schemas.microsoft.com/office/word" w:val="1"/>
-    <w:compatSetting w:name="doNotFlipMirrorIndents" w:uri="http://schemas.microsoft.com/office/word" w:val="1"/>
-    <w:compatSetting w:name="differentiateMultirowTableHeaders" w:uri="http://schemas.microsoft.com/office/word" w:val="1"/>
-    <w:compatSetting w:name="useWord2013TrackBottomHyphenation" w:uri="http://schemas.microsoft.com/office/word" w:val="0"/>
-  </w:compat>
-  <w:rsids>
-    <w:rsidRoot w:val="005D02AB"/>
-    <w:rsid w:val="004C78C2"/>
-    <w:rsid w:val="005D02AB"/>
-    <w:rsid w:val="006428B3"/>
-    <w:rsid w:val="00A25F18"/>
-    <w:rsid w:val="00B3600D"/>
-  </w:rsids>
-  <m:mathPr>
-    <m:mathFont m:val="Cambria Math"/>
-    <m:brkBin m:val="before"/>
-    <m:brkBinSub m:val="--"/>
-    <m:smallFrac m:val="0"/>
-    <m:dispDef/>
-    <m:lMargin m:val="0"/>
-    <m:rMargin m:val="0"/>
-    <m:defJc m:val="centerGroup"/>
-    <m:wrapIndent m:val="1440"/>
-    <m:intLim m:val="subSup"/>
-    <m:naryLim m:val="undOvr"/>
-  </m:mathPr>
-  <w:themeFontLang w:val="de-DE"/>
-  <w:clrSchemeMapping w:bg1="light1" w:t1="dark1" w:bg2="light2" w:t2="dark2" w:accent1="accent1" w:accent2="accent2" w:accent3="accent3" w:accent4="accent4" w:accent5="accent5" w:accent6="accent6" w:hyperlink="hyperlink" w:followedHyperlink="followedHyperlink"/>
-  <w:decimalSymbol w:val=","/>
-  <w:listSeparator w:val=";"/>
-  <w15:chartTrackingRefBased/>
-</w:settings>
-</file>
-
-<file path=word/glossary/styles.xml><?xml version="1.0" encoding="utf-8"?>
-<w:styles xmlns:mc="http://schemas.openxmlformats.org/markup-compatibility/2006" xmlns:r="http://schemas.openxmlformats.org/officeDocument/2006/relationships" xmlns:w="http://schemas.openxmlformats.org/wordprocessingml/2006/main" xmlns:w14="http://schemas.microsoft.com/office/word/2010/wordml" xmlns:w15="http://schemas.microsoft.com/office/word/2012/wordml" xmlns:w16cex="http://schemas.microsoft.com/office/word/2018/wordml/cex" xmlns:w16cid="http://schemas.microsoft.com/office/word/2016/wordml/cid" xmlns:w16="http://schemas.microsoft.com/office/word/2018/wordml" xmlns:w16sdtdh="http://schemas.microsoft.com/office/word/2020/wordml/sdtdatahash" xmlns:w16se="http://schemas.microsoft.com/office/word/2015/wordml/symex" mc:Ignorable="w14 w15 w16se w16cid w16 w16cex w16sdtdh">
-  <w:docDefaults>
-    <w:rPrDefault>
-      <w:rPr>
-        <w:rFonts w:asciiTheme="minorHAnsi" w:eastAsiaTheme="minorEastAsia" w:hAnsiTheme="minorHAnsi" w:cstheme="minorBidi"/>
-        <w:kern w:val="2"/>
-        <w:sz w:val="22"/>
-        <w:szCs w:val="22"/>
-        <w:lang w:val="de-DE" w:eastAsia="de-DE" w:bidi="ar-SA"/>
-        <w14:ligatures w14:val="standardContextual"/>
-      </w:rPr>
-    </w:rPrDefault>
-    <w:pPrDefault>
-      <w:pPr>
-        <w:spacing w:after="160" w:line="259" w:lineRule="auto"/>
-      </w:pPr>
-    </w:pPrDefault>
-  </w:docDefaults>
-  <w:latentStyles w:defLockedState="0" w:defUIPriority="99" w:defSemiHidden="0" w:defUnhideWhenUsed="0" w:defQFormat="0" w:count="376">
-    <w:lsdException w:name="Normal" w:uiPriority="0" w:qFormat="1"/>
-    <w:lsdException w:name="heading 1" w:uiPriority="9" w:qFormat="1"/>
-    <w:lsdException w:name="heading 2" w:semiHidden="1" w:uiPriority="9" w:unhideWhenUsed="1" w:qFormat="1"/>
-    <w:lsdException w:name="heading 3" w:semiHidden="1" w:uiPriority="9" w:unhideWhenUsed="1" w:qFormat="1"/>
-    <w:lsdException w:name="heading 4" w:semiHidden="1" w:uiPriority="9" w:unhideWhenUsed="1" w:qFormat="1"/>
-    <w:lsdException w:name="heading 5" w:semiHidden="1" w:uiPriority="9" w:unhideWhenUsed="1" w:qFormat="1"/>
-    <w:lsdException w:name="heading 6" w:semiHidden="1" w:uiPriority="9" w:unhideWhenUsed="1" w:qFormat="1"/>
-    <w:lsdException w:name="heading 7" w:semiHidden="1" w:uiPriority="9" w:unhideWhenUsed="1" w:qFormat="1"/>
-    <w:lsdException w:name="heading 8" w:semiHidden="1" w:uiPriority="9" w:unhideWhenUsed="1" w:qFormat="1"/>
-    <w:lsdException w:name="heading 9" w:semiHidden="1" w:uiPriority="9" w:unhideWhenUsed="1" w:qFormat="1"/>
-    <w:lsdException w:name="index 1" w:semiHidden="1" w:unhideWhenUsed="1"/>
-    <w:lsdException w:name="index 2" w:semiHidden="1" w:unhideWhenUsed="1"/>
-    <w:lsdException w:name="index 3" w:semiHidden="1" w:unhideWhenUsed="1"/>
-    <w:lsdException w:name="index 4" w:semiHidden="1" w:unhideWhenUsed="1"/>
-    <w:lsdException w:name="index 5" w:semiHidden="1" w:unhideWhenUsed="1"/>
-    <w:lsdException w:name="index 6" w:semiHidden="1" w:unhideWhenUsed="1"/>
-    <w:lsdException w:name="index 7" w:semiHidden="1" w:unhideWhenUsed="1"/>
-    <w:lsdException w:name="index 8" w:semiHidden="1" w:unhideWhenUsed="1"/>
-    <w:lsdException w:name="index 9" w:semiHidden="1" w:unhideWhenUsed="1"/>
-    <w:lsdException w:name="toc 1" w:semiHidden="1" w:uiPriority="39" w:unhideWhenUsed="1"/>
-    <w:lsdException w:name="toc 2" w:semiHidden="1" w:uiPriority="39" w:unhideWhenUsed="1"/>
-    <w:lsdException w:name="toc 3" w:semiHidden="1" w:uiPriority="39" w:unhideWhenUsed="1"/>
-    <w:lsdException w:name="toc 4" w:semiHidden="1" w:uiPriority="39" w:unhideWhenUsed="1"/>
-    <w:lsdException w:name="toc 5" w:semiHidden="1" w:uiPriority="39" w:unhideWhenUsed="1"/>
-    <w:lsdException w:name="toc 6" w:semiHidden="1" w:uiPriority="39" w:unhideWhenUsed="1"/>
-    <w:lsdException w:name="toc 7" w:semiHidden="1" w:uiPriority="39" w:unhideWhenUsed="1"/>
-    <w:lsdException w:name="toc 8" w:semiHidden="1" w:uiPriority="39" w:unhideWhenUsed="1"/>
-    <w:lsdException w:name="toc 9" w:semiHidden="1" w:uiPriority="39" w:unhideWhenUsed="1"/>
-    <w:lsdException w:name="Normal Indent" w:semiHidden="1" w:unhideWhenUsed="1"/>
-    <w:lsdException w:name="footnote text" w:semiHidden="1" w:unhideWhenUsed="1"/>
-    <w:lsdException w:name="annotation text" w:semiHidden="1" w:unhideWhenUsed="1"/>
-    <w:lsdException w:name="header" w:semiHidden="1" w:unhideWhenUsed="1"/>
-    <w:lsdException w:name="footer" w:semiHidden="1" w:unhideWhenUsed="1"/>
-    <w:lsdException w:name="index heading" w:semiHidden="1" w:unhideWhenUsed="1"/>
-    <w:lsdException w:name="caption" w:semiHidden="1" w:uiPriority="35" w:unhideWhenUsed="1" w:qFormat="1"/>
-    <w:lsdException w:name="table of figures" w:semiHidden="1" w:unhideWhenUsed="1"/>
-    <w:lsdException w:name="envelope address" w:semiHidden="1" w:unhideWhenUsed="1"/>
-    <w:lsdException w:name="envelope return" w:semiHidden="1" w:unhideWhenUsed="1"/>
-    <w:lsdException w:name="footnote reference" w:semiHidden="1" w:unhideWhenUsed="1"/>
-    <w:lsdException w:name="annotation reference" w:semiHidden="1" w:unhideWhenUsed="1"/>
-    <w:lsdException w:name="line number" w:semiHidden="1" w:unhideWhenUsed="1"/>
-    <w:lsdException w:name="page number" w:semiHidden="1" w:unhideWhenUsed="1"/>
-    <w:lsdException w:name="endnote reference" w:semiHidden="1" w:unhideWhenUsed="1"/>
-    <w:lsdException w:name="endnote text" w:semiHidden="1" w:unhideWhenUsed="1"/>
-    <w:lsdException w:name="table of authorities" w:semiHidden="1" w:unhideWhenUsed="1"/>
-    <w:lsdException w:name="macro" w:semiHidden="1" w:unhideWhenUsed="1"/>
-    <w:lsdException w:name="toa heading" w:semiHidden="1" w:unhideWhenUsed="1"/>
-    <w:lsdException w:name="List" w:semiHidden="1" w:unhideWhenUsed="1"/>
-    <w:lsdException w:name="List Bullet" w:semiHidden="1" w:uiPriority="10" w:unhideWhenUsed="1" w:qFormat="1"/>
-    <w:lsdException w:name="List Number" w:semiHidden="1" w:unhideWhenUsed="1"/>
-    <w:lsdException w:name="List 2" w:semiHidden="1" w:unhideWhenUsed="1"/>
-    <w:lsdException w:name="List 3" w:semiHidden="1" w:unhideWhenUsed="1"/>
-    <w:lsdException w:name="List 4" w:semiHidden="1" w:unhideWhenUsed="1"/>
-    <w:lsdException w:name="List 5" w:semiHidden="1" w:unhideWhenUsed="1"/>
-    <w:lsdException w:name="List Bullet 2" w:semiHidden="1" w:unhideWhenUsed="1"/>
-    <w:lsdException w:name="List Bullet 3" w:semiHidden="1" w:unhideWhenUsed="1"/>
-    <w:lsdException w:name="List Bullet 4" w:semiHidden="1" w:unhideWhenUsed="1"/>
-    <w:lsdException w:name="List Bullet 5" w:semiHidden="1" w:unhideWhenUsed="1"/>
-    <w:lsdException w:name="List Number 2" w:semiHidden="1" w:unhideWhenUsed="1"/>
-    <w:lsdException w:name="List Number 3" w:semiHidden="1" w:unhideWhenUsed="1"/>
-    <w:lsdException w:name="List Number 4" w:semiHidden="1" w:unhideWhenUsed="1"/>
-    <w:lsdException w:name="List Number 5" w:semiHidden="1" w:unhideWhenUsed="1"/>
-    <w:lsdException w:name="Title" w:uiPriority="10" w:qFormat="1"/>
-    <w:lsdException w:name="Closing" w:semiHidden="1" w:unhideWhenUsed="1"/>
-    <w:lsdException w:name="Signature" w:semiHidden="1" w:unhideWhenUsed="1"/>
-    <w:lsdException w:name="Default Paragraph Font" w:semiHidden="1" w:uiPriority="1" w:unhideWhenUsed="1"/>
-    <w:lsdException w:name="Body Text" w:semiHidden="1" w:unhideWhenUsed="1"/>
-    <w:lsdException w:name="Body Text Indent" w:semiHidden="1" w:unhideWhenUsed="1"/>
-    <w:lsdException w:name="List Continue" w:semiHidden="1" w:unhideWhenUsed="1"/>
-    <w:lsdException w:name="List Continue 2" w:semiHidden="1" w:unhideWhenUsed="1"/>
-    <w:lsdException w:name="List Continue 3" w:semiHidden="1" w:unhideWhenUsed="1"/>
-    <w:lsdException w:name="List Continue 4" w:semiHidden="1" w:unhideWhenUsed="1"/>
-    <w:lsdException w:name="List Continue 5" w:semiHidden="1" w:unhideWhenUsed="1"/>
-    <w:lsdException w:name="Message Header" w:semiHidden="1" w:unhideWhenUsed="1"/>
-    <w:lsdException w:name="Subtitle" w:uiPriority="11" w:qFormat="1"/>
-    <w:lsdException w:name="Salutation" w:semiHidden="1" w:unhideWhenUsed="1"/>
-    <w:lsdException w:name="Date" w:semiHidden="1" w:unhideWhenUsed="1"/>
-    <w:lsdException w:name="Body Text First Indent" w:semiHidden="1" w:unhideWhenUsed="1"/>
-    <w:lsdException w:name="Body Text First Indent 2" w:semiHidden="1" w:unhideWhenUsed="1"/>
-    <w:lsdException w:name="Note Heading" w:semiHidden="1" w:unhideWhenUsed="1"/>
-    <w:lsdException w:name="Body Text 2" w:semiHidden="1" w:unhideWhenUsed="1"/>
-    <w:lsdException w:name="Body Text 3" w:semiHidden="1" w:unhideWhenUsed="1"/>
-    <w:lsdException w:name="Body Text Indent 2" w:semiHidden="1" w:unhideWhenUsed="1"/>
-    <w:lsdException w:name="Body Text Indent 3" w:semiHidden="1" w:unhideWhenUsed="1"/>
-    <w:lsdException w:name="Block Text" w:semiHidden="1" w:unhideWhenUsed="1"/>
-    <w:lsdException w:name="Hyperlink" w:semiHidden="1" w:unhideWhenUsed="1"/>
-    <w:lsdException w:name="FollowedHyperlink" w:semiHidden="1" w:unhideWhenUsed="1"/>
-    <w:lsdException w:name="Strong" w:uiPriority="22" w:qFormat="1"/>
-    <w:lsdException w:name="Emphasis" w:uiPriority="20" w:qFormat="1"/>
-    <w:lsdException w:name="Document Map" w:semiHidden="1" w:unhideWhenUsed="1"/>
-    <w:lsdException w:name="Plain Text" w:semiHidden="1" w:unhideWhenUsed="1"/>
-    <w:lsdException w:name="E-mail Signature" w:semiHidden="1" w:unhideWhenUsed="1"/>
-    <w:lsdException w:name="HTML Top of Form" w:semiHidden="1" w:unhideWhenUsed="1"/>
-    <w:lsdException w:name="HTML Bottom of Form" w:semiHidden="1" w:unhideWhenUsed="1"/>
-    <w:lsdException w:name="Normal (Web)" w:semiHidden="1" w:unhideWhenUsed="1"/>
-    <w:lsdException w:name="HTML Acronym" w:semiHidden="1" w:unhideWhenUsed="1"/>
-    <w:lsdException w:name="HTML Address" w:semiHidden="1" w:unhideWhenUsed="1"/>
-    <w:lsdException w:name="HTML Cite" w:semiHidden="1" w:unhideWhenUsed="1"/>
-    <w:lsdException w:name="HTML Code" w:semiHidden="1" w:unhideWhenUsed="1"/>
-    <w:lsdException w:name="HTML Definition" w:semiHidden="1" w:unhideWhenUsed="1"/>
-    <w:lsdException w:name="HTML Keyboard" w:semiHidden="1" w:unhideWhenUsed="1"/>
-    <w:lsdException w:name="HTML Preformatted" w:semiHidden="1" w:unhideWhenUsed="1"/>
-    <w:lsdException w:name="HTML Sample" w:semiHidden="1" w:unhideWhenUsed="1"/>
-    <w:lsdException w:name="HTML Typewriter" w:semiHidden="1" w:unhideWhenUsed="1"/>
-    <w:lsdException w:name="HTML Variable" w:semiHidden="1" w:unhideWhenUsed="1"/>
-    <w:lsdException w:name="Normal Table" w:semiHidden="1" w:unhideWhenUsed="1"/>
-    <w:lsdException w:name="annotation subject" w:semiHidden="1" w:unhideWhenUsed="1"/>
-    <w:lsdException w:name="No List" w:semiHidden="1" w:unhideWhenUsed="1"/>
-    <w:lsdException w:name="Outline List 1" w:semiHidden="1" w:unhideWhenUsed="1"/>
-    <w:lsdException w:name="Outline List 2" w:semiHidden="1" w:unhideWhenUsed="1"/>
-    <w:lsdException w:name="Outline List 3" w:semiHidden="1" w:unhideWhenUsed="1"/>
-    <w:lsdException w:name="Table Simple 1" w:semiHidden="1" w:unhideWhenUsed="1"/>
-    <w:lsdException w:name="Table Simple 2" w:semiHidden="1" w:unhideWhenUsed="1"/>
-    <w:lsdException w:name="Table Simple 3" w:semiHidden="1" w:unhideWhenUsed="1"/>
-    <w:lsdException w:name="Table Classic 1" w:semiHidden="1" w:unhideWhenUsed="1"/>
-    <w:lsdException w:name="Table Classic 2" w:semiHidden="1" w:unhideWhenUsed="1"/>
-    <w:lsdException w:name="Table Classic 3" w:semiHidden="1" w:unhideWhenUsed="1"/>
-    <w:lsdException w:name="Table Classic 4" w:semiHidden="1" w:unhideWhenUsed="1"/>
-    <w:lsdException w:name="Table Colorful 1" w:semiHidden="1" w:unhideWhenUsed="1"/>
-    <w:lsdException w:name="Table Colorful 2" w:semiHidden="1" w:unhideWhenUsed="1"/>
-    <w:lsdException w:name="Table Colorful 3" w:semiHidden="1" w:unhideWhenUsed="1"/>
-    <w:lsdException w:name="Table Columns 1" w:semiHidden="1" w:unhideWhenUsed="1"/>
-    <w:lsdException w:name="Table Columns 2" w:semiHidden="1" w:unhideWhenUsed="1"/>
-    <w:lsdException w:name="Table Columns 3" w:semiHidden="1" w:unhideWhenUsed="1"/>
-    <w:lsdException w:name="Table Columns 4" w:semiHidden="1" w:unhideWhenUsed="1"/>
-    <w:lsdException w:name="Table Columns 5" w:semiHidden="1" w:unhideWhenUsed="1"/>
-    <w:lsdException w:name="Table Grid 1" w:semiHidden="1" w:unhideWhenUsed="1"/>
-    <w:lsdException w:name="Table Grid 2" w:semiHidden="1" w:unhideWhenUsed="1"/>
-    <w:lsdException w:name="Table Grid 3" w:semiHidden="1" w:unhideWhenUsed="1"/>
-    <w:lsdException w:name="Table Grid 4" w:semiHidden="1" w:unhideWhenUsed="1"/>
-    <w:lsdException w:name="Table Grid 5" w:semiHidden="1" w:unhideWhenUsed="1"/>
-    <w:lsdException w:name="Table Grid 6" w:semiHidden="1" w:unhideWhenUsed="1"/>
-    <w:lsdException w:name="Table Grid 7" w:semiHidden="1" w:unhideWhenUsed="1"/>
-    <w:lsdException w:name="Table Grid 8" w:semiHidden="1" w:unhideWhenUsed="1"/>
-    <w:lsdException w:name="Table List 1" w:semiHidden="1" w:unhideWhenUsed="1"/>
-    <w:lsdException w:name="Table List 2" w:semiHidden="1" w:unhideWhenUsed="1"/>
-    <w:lsdException w:name="Table List 3" w:semiHidden="1" w:unhideWhenUsed="1"/>
-    <w:lsdException w:name="Table List 4" w:semiHidden="1" w:unhideWhenUsed="1"/>
-    <w:lsdException w:name="Table List 5" w:semiHidden="1" w:unhideWhenUsed="1"/>
-    <w:lsdException w:name="Table List 6" w:semiHidden="1" w:unhideWhenUsed="1"/>
-    <w:lsdException w:name="Table List 7" w:semiHidden="1" w:unhideWhenUsed="1"/>
-    <w:lsdException w:name="Table List 8" w:semiHidden="1" w:unhideWhenUsed="1"/>
-    <w:lsdException w:name="Table 3D effects 1" w:semiHidden="1" w:unhideWhenUsed="1"/>
-    <w:lsdException w:name="Table 3D effects 2" w:semiHidden="1" w:unhideWhenUsed="1"/>
-    <w:lsdException w:name="Table 3D effects 3" w:semiHidden="1" w:unhideWhenUsed="1"/>
-    <w:lsdException w:name="Table Contemporary" w:semiHidden="1" w:unhideWhenUsed="1"/>
-    <w:lsdException w:name="Table Elegant" w:semiHidden="1" w:unhideWhenUsed="1"/>
-    <w:lsdException w:name="Table Professional" w:semiHidden="1" w:unhideWhenUsed="1"/>
-    <w:lsdException w:name="Table Subtle 1" w:semiHidden="1" w:unhideWhenUsed="1"/>
-    <w:lsdException w:name="Table Subtle 2" w:semiHidden="1" w:unhideWhenUsed="1"/>
-    <w:lsdException w:name="Table Web 1" w:semiHidden="1" w:unhideWhenUsed="1"/>
-    <w:lsdException w:name="Table Web 2" w:semiHidden="1" w:unhideWhenUsed="1"/>
-    <w:lsdException w:name="Table Web 3" w:semiHidden="1" w:unhideWhenUsed="1"/>
-    <w:lsdException w:name="Balloon Text" w:semiHidden="1" w:unhideWhenUsed="1"/>
-    <w:lsdException w:name="Table Grid" w:uiPriority="39"/>
-    <w:lsdException w:name="Table Theme" w:semiHidden="1" w:unhideWhenUsed="1"/>
-    <w:lsdException w:name="Placeholder Text" w:semiHidden="1"/>
-    <w:lsdException w:name="No Spacing" w:uiPriority="1" w:qFormat="1"/>
-    <w:lsdException w:name="Light Shading" w:uiPriority="60"/>
-    <w:lsdException w:name="Light List" w:uiPriority="61"/>
-    <w:lsdException w:name="Light Grid" w:uiPriority="62"/>
-    <w:lsdException w:name="Medium Shading 1" w:uiPriority="63"/>
-    <w:lsdException w:name="Medium Shading 2" w:uiPriority="64"/>
-    <w:lsdException w:name="Medium List 1" w:uiPriority="65"/>
-    <w:lsdException w:name="Medium List 2" w:uiPriority="66"/>
-    <w:lsdException w:name="Medium Grid 1" w:uiPriority="67"/>
-    <w:lsdException w:name="Medium Grid 2" w:uiPriority="68"/>
-    <w:lsdException w:name="Medium Grid 3" w:uiPriority="69"/>
-    <w:lsdException w:name="Dark List" w:uiPriority="70"/>
-    <w:lsdException w:name="Colorful Shading" w:uiPriority="71"/>
-    <w:lsdException w:name="Colorful List" w:uiPriority="72"/>
-    <w:lsdException w:name="Colorful Grid" w:uiPriority="73"/>
-    <w:lsdException w:name="Light Shading Accent 1" w:uiPriority="60"/>
-    <w:lsdException w:name="Light List Accent 1" w:uiPriority="61"/>
-    <w:lsdException w:name="Light Grid Accent 1" w:uiPriority="62"/>
-    <w:lsdException w:name="Medium Shading 1 Accent 1" w:uiPriority="63"/>
-    <w:lsdException w:name="Medium Shading 2 Accent 1" w:uiPriority="64"/>
-    <w:lsdException w:name="Medium List 1 Accent 1" w:uiPriority="65"/>
-    <w:lsdException w:name="Revision" w:semiHidden="1"/>
-    <w:lsdException w:name="List Paragraph" w:uiPriority="34" w:qFormat="1"/>
-    <w:lsdException w:name="Quote" w:uiPriority="29" w:qFormat="1"/>
-    <w:lsdException w:name="Intense Quote" w:uiPriority="30" w:qFormat="1"/>
-    <w:lsdException w:name="Medium List 2 Accent 1" w:uiPriority="66"/>
-    <w:lsdException w:name="Medium Grid 1 Accent 1" w:uiPriority="67"/>
-    <w:lsdException w:name="Medium Grid 2 Accent 1" w:uiPriority="68"/>
-    <w:lsdException w:name="Medium Grid 3 Accent 1" w:uiPriority="69"/>
-    <w:lsdException w:name="Dark List Accent 1" w:uiPriority="70"/>
-    <w:lsdException w:name="Colorful Shading Accent 1" w:uiPriority="71"/>
-    <w:lsdException w:name="Colorful List Accent 1" w:uiPriority="72"/>
-    <w:lsdException w:name="Colorful Grid Accent 1" w:uiPriority="73"/>
-    <w:lsdException w:name="Light Shading Accent 2" w:uiPriority="60"/>
-    <w:lsdException w:name="Light List Accent 2" w:uiPriority="61"/>
-    <w:lsdException w:name="Light Grid Accent 2" w:uiPriority="62"/>
-    <w:lsdException w:name="Medium Shading 1 Accent 2" w:uiPriority="63"/>
-    <w:lsdException w:name="Medium Shading 2 Accent 2" w:uiPriority="64"/>
-    <w:lsdException w:name="Medium List 1 Accent 2" w:uiPriority="65"/>
-    <w:lsdException w:name="Medium List 2 Accent 2" w:uiPriority="66"/>
-    <w:lsdException w:name="Medium Grid 1 Accent 2" w:uiPriority="67"/>
-    <w:lsdException w:name="Medium Grid 2 Accent 2" w:uiPriority="68"/>
-    <w:lsdException w:name="Medium Grid 3 Accent 2" w:uiPriority="69"/>
-    <w:lsdException w:name="Dark List Accent 2" w:uiPriority="70"/>
-    <w:lsdException w:name="Colorful Shading Accent 2" w:uiPriority="71"/>
-    <w:lsdException w:name="Colorful List Accent 2" w:uiPriority="72"/>
-    <w:lsdException w:name="Colorful Grid Accent 2" w:uiPriority="73"/>
-    <w:lsdException w:name="Light Shading Accent 3" w:uiPriority="60"/>
-    <w:lsdException w:name="Light List Accent 3" w:uiPriority="61"/>
-    <w:lsdException w:name="Light Grid Accent 3" w:uiPriority="62"/>
-    <w:lsdException w:name="Medium Shading 1 Accent 3" w:uiPriority="63"/>
-    <w:lsdException w:name="Medium Shading 2 Accent 3" w:uiPriority="64"/>
-    <w:lsdException w:name="Medium List 1 Accent 3" w:uiPriority="65"/>
-    <w:lsdException w:name="Medium List 2 Accent 3" w:uiPriority="66"/>
-    <w:lsdException w:name="Medium Grid 1 Accent 3" w:uiPriority="67"/>
-    <w:lsdException w:name="Medium Grid 2 Accent 3" w:uiPriority="68"/>
-    <w:lsdException w:name="Medium Grid 3 Accent 3" w:uiPriority="69"/>
-    <w:lsdException w:name="Dark List Accent 3" w:uiPriority="70"/>
-    <w:lsdException w:name="Colorful Shading Accent 3" w:uiPriority="71"/>
-    <w:lsdException w:name="Colorful List Accent 3" w:uiPriority="72"/>
-    <w:lsdException w:name="Colorful Grid Accent 3" w:uiPriority="73"/>
-    <w:lsdException w:name="Light Shading Accent 4" w:uiPriority="60"/>
-    <w:lsdException w:name="Light List Accent 4" w:uiPriority="61"/>
-    <w:lsdException w:name="Light Grid Accent 4" w:uiPriority="62"/>
-    <w:lsdException w:name="Medium Shading 1 Accent 4" w:uiPriority="63"/>
-    <w:lsdException w:name="Medium Shading 2 Accent 4" w:uiPriority="64"/>
-    <w:lsdException w:name="Medium List 1 Accent 4" w:uiPriority="65"/>
-    <w:lsdException w:name="Medium List 2 Accent 4" w:uiPriority="66"/>
-    <w:lsdException w:name="Medium Grid 1 Accent 4" w:uiPriority="67"/>
-    <w:lsdException w:name="Medium Grid 2 Accent 4" w:uiPriority="68"/>
-    <w:lsdException w:name="Medium Grid 3 Accent 4" w:uiPriority="69"/>
-    <w:lsdException w:name="Dark List Accent 4" w:uiPriority="70"/>
-    <w:lsdException w:name="Colorful Shading Accent 4" w:uiPriority="71"/>
-    <w:lsdException w:name="Colorful List Accent 4" w:uiPriority="72"/>
-    <w:lsdException w:name="Colorful Grid Accent 4" w:uiPriority="73"/>
-    <w:lsdException w:name="Light Shading Accent 5" w:uiPriority="60"/>
-    <w:lsdException w:name="Light List Accent 5" w:uiPriority="61"/>
-    <w:lsdException w:name="Light Grid Accent 5" w:uiPriority="62"/>
-    <w:lsdException w:name="Medium Shading 1 Accent 5" w:uiPriority="63"/>
-    <w:lsdException w:name="Medium Shading 2 Accent 5" w:uiPriority="64"/>
-    <w:lsdException w:name="Medium List 1 Accent 5" w:uiPriority="65"/>
-    <w:lsdException w:name="Medium List 2 Accent 5" w:uiPriority="66"/>
-    <w:lsdException w:name="Medium Grid 1 Accent 5" w:uiPriority="67"/>
-    <w:lsdException w:name="Medium Grid 2 Accent 5" w:uiPriority="68"/>
-    <w:lsdException w:name="Medium Grid 3 Accent 5" w:uiPriority="69"/>
-    <w:lsdException w:name="Dark List Accent 5" w:uiPriority="70"/>
-    <w:lsdException w:name="Colorful Shading Accent 5" w:uiPriority="71"/>
-    <w:lsdException w:name="Colorful List Accent 5" w:uiPriority="72"/>
-    <w:lsdException w:name="Colorful Grid Accent 5" w:uiPriority="73"/>
-    <w:lsdException w:name="Light Shading Accent 6" w:uiPriority="60"/>
-    <w:lsdException w:name="Light List Accent 6" w:uiPriority="61"/>
-    <w:lsdException w:name="Light Grid Accent 6" w:uiPriority="62"/>
-    <w:lsdException w:name="Medium Shading 1 Accent 6" w:uiPriority="63"/>
-    <w:lsdException w:name="Medium Shading 2 Accent 6" w:uiPriority="64"/>
-    <w:lsdException w:name="Medium List 1 Accent 6" w:uiPriority="65"/>
-    <w:lsdException w:name="Medium List 2 Accent 6" w:uiPriority="66"/>
-    <w:lsdException w:name="Medium Grid 1 Accent 6" w:uiPriority="67"/>
-    <w:lsdException w:name="Medium Grid 2 Accent 6" w:uiPriority="68"/>
-    <w:lsdException w:name="Medium Grid 3 Accent 6" w:uiPriority="69"/>
-    <w:lsdException w:name="Dark List Accent 6" w:uiPriority="70"/>
-    <w:lsdException w:name="Colorful Shading Accent 6" w:uiPriority="71"/>
-    <w:lsdException w:name="Colorful List Accent 6" w:uiPriority="72"/>
-    <w:lsdException w:name="Colorful Grid Accent 6" w:uiPriority="73"/>
-    <w:lsdException w:name="Subtle Emphasis" w:uiPriority="19" w:qFormat="1"/>
-    <w:lsdException w:name="Intense Emphasis" w:uiPriority="21" w:qFormat="1"/>
-    <w:lsdException w:name="Subtle Reference" w:uiPriority="31" w:qFormat="1"/>
-    <w:lsdException w:name="Intense Reference" w:uiPriority="32" w:qFormat="1"/>
-    <w:lsdException w:name="Book Title" w:uiPriority="33" w:qFormat="1"/>
-    <w:lsdException w:name="Bibliography" w:semiHidden="1" w:uiPriority="37" w:unhideWhenUsed="1"/>
-    <w:lsdException w:name="TOC Heading" w:semiHidden="1" w:uiPriority="39" w:unhideWhenUsed="1" w:qFormat="1"/>
-    <w:lsdException w:name="Plain Table 1" w:uiPriority="41"/>
-    <w:lsdException w:name="Plain Table 2" w:uiPriority="42"/>
-    <w:lsdException w:name="Plain Table 3" w:uiPriority="43"/>
-    <w:lsdException w:name="Plain Table 4" w:uiPriority="44"/>
-    <w:lsdException w:name="Plain Table 5" w:uiPriority="45"/>
-    <w:lsdException w:name="Grid Table Light" w:uiPriority="40"/>
-    <w:lsdException w:name="Grid Table 1 Light" w:uiPriority="46"/>
-    <w:lsdException w:name="Grid Table 2" w:uiPriority="47"/>
-    <w:lsdException w:name="Grid Table 3" w:uiPriority="48"/>
-    <w:lsdException w:name="Grid Table 4" w:uiPriority="49"/>
-    <w:lsdException w:name="Grid Table 5 Dark" w:uiPriority="50"/>
-    <w:lsdException w:name="Grid Table 6 Colorful" w:uiPriority="51"/>
-    <w:lsdException w:name="Grid Table 7 Colorful" w:uiPriority="52"/>
-    <w:lsdException w:name="Grid Table 1 Light Accent 1" w:uiPriority="46"/>
-    <w:lsdException w:name="Grid Table 2 Accent 1" w:uiPriority="47"/>
-    <w:lsdException w:name="Grid Table 3 Accent 1" w:uiPriority="48"/>
-    <w:lsdException w:name="Grid Table 4 Accent 1" w:uiPriority="49"/>
-    <w:lsdException w:name="Grid Table 5 Dark Accent 1" w:uiPriority="50"/>
-    <w:lsdException w:name="Grid Table 6 Colorful Accent 1" w:uiPriority="51"/>
-    <w:lsdException w:name="Grid Table 7 Colorful Accent 1" w:uiPriority="52"/>
-    <w:lsdException w:name="Grid Table 1 Light Accent 2" w:uiPriority="46"/>
-    <w:lsdException w:name="Grid Table 2 Accent 2" w:uiPriority="47"/>
-    <w:lsdException w:name="Grid Table 3 Accent 2" w:uiPriority="48"/>
-    <w:lsdException w:name="Grid Table 4 Accent 2" w:uiPriority="49"/>
-    <w:lsdException w:name="Grid Table 5 Dark Accent 2" w:uiPriority="50"/>
-    <w:lsdException w:name="Grid Table 6 Colorful Accent 2" w:uiPriority="51"/>
-    <w:lsdException w:name="Grid Table 7 Colorful Accent 2" w:uiPriority="52"/>
-    <w:lsdException w:name="Grid Table 1 Light Accent 3" w:uiPriority="46"/>
-    <w:lsdException w:name="Grid Table 2 Accent 3" w:uiPriority="47"/>
-    <w:lsdException w:name="Grid Table 3 Accent 3" w:uiPriority="48"/>
-    <w:lsdException w:name="Grid Table 4 Accent 3" w:uiPriority="49"/>
-    <w:lsdException w:name="Grid Table 5 Dark Accent 3" w:uiPriority="50"/>
-    <w:lsdException w:name="Grid Table 6 Colorful Accent 3" w:uiPriority="51"/>
-    <w:lsdException w:name="Grid Table 7 Colorful Accent 3" w:uiPriority="52"/>
-    <w:lsdException w:name="Grid Table 1 Light Accent 4" w:uiPriority="46"/>
-    <w:lsdException w:name="Grid Table 2 Accent 4" w:uiPriority="47"/>
-    <w:lsdException w:name="Grid Table 3 Accent 4" w:uiPriority="48"/>
-    <w:lsdException w:name="Grid Table 4 Accent 4" w:uiPriority="49"/>
-    <w:lsdException w:name="Grid Table 5 Dark Accent 4" w:uiPriority="50"/>
-    <w:lsdException w:name="Grid Table 6 Colorful Accent 4" w:uiPriority="51"/>
-    <w:lsdException w:name="Grid Table 7 Colorful Accent 4" w:uiPriority="52"/>
-    <w:lsdException w:name="Grid Table 1 Light Accent 5" w:uiPriority="46"/>
-    <w:lsdException w:name="Grid Table 2 Accent 5" w:uiPriority="47"/>
-    <w:lsdException w:name="Grid Table 3 Accent 5" w:uiPriority="48"/>
-    <w:lsdException w:name="Grid Table 4 Accent 5" w:uiPriority="49"/>
-    <w:lsdException w:name="Grid Table 5 Dark Accent 5" w:uiPriority="50"/>
-    <w:lsdException w:name="Grid Table 6 Colorful Accent 5" w:uiPriority="51"/>
-    <w:lsdException w:name="Grid Table 7 Colorful Accent 5" w:uiPriority="52"/>
-    <w:lsdException w:name="Grid Table 1 Light Accent 6" w:uiPriority="46"/>
-    <w:lsdException w:name="Grid Table 2 Accent 6" w:uiPriority="47"/>
-    <w:lsdException w:name="Grid Table 3 Accent 6" w:uiPriority="48"/>
-    <w:lsdException w:name="Grid Table 4 Accent 6" w:uiPriority="49"/>
-    <w:lsdException w:name="Grid Table 5 Dark Accent 6" w:uiPriority="50"/>
-    <w:lsdException w:name="Grid Table 6 Colorful Accent 6" w:uiPriority="51"/>
-    <w:lsdException w:name="Grid Table 7 Colorful Accent 6" w:uiPriority="52"/>
-    <w:lsdException w:name="List Table 1 Light" w:uiPriority="46"/>
-    <w:lsdException w:name="List Table 2" w:uiPriority="47"/>
-    <w:lsdException w:name="List Table 3" w:uiPriority="48"/>
-    <w:lsdException w:name="List Table 4" w:uiPriority="49"/>
-    <w:lsdException w:name="List Table 5 Dark" w:uiPriority="50"/>
-    <w:lsdException w:name="List Table 6 Colorful" w:uiPriority="51"/>
-    <w:lsdException w:name="List Table 7 Colorful" w:uiPriority="52"/>
-    <w:lsdException w:name="List Table 1 Light Accent 1" w:uiPriority="46"/>
-    <w:lsdException w:name="List Table 2 Accent 1" w:uiPriority="47"/>
-    <w:lsdException w:name="List Table 3 Accent 1" w:uiPriority="48"/>
-    <w:lsdException w:name="List Table 4 Accent 1" w:uiPriority="49"/>
-    <w:lsdException w:name="List Table 5 Dark Accent 1" w:uiPriority="50"/>
-    <w:lsdException w:name="List Table 6 Colorful Accent 1" w:uiPriority="51"/>
-    <w:lsdException w:name="List Table 7 Colorful Accent 1" w:uiPriority="52"/>
-    <w:lsdException w:name="List Table 1 Light Accent 2" w:uiPriority="46"/>
-    <w:lsdException w:name="List Table 2 Accent 2" w:uiPriority="47"/>
-    <w:lsdException w:name="List Table 3 Accent 2" w:uiPriority="48"/>
-    <w:lsdException w:name="List Table 4 Accent 2" w:uiPriority="49"/>
-    <w:lsdException w:name="List Table 5 Dark Accent 2" w:uiPriority="50"/>
-    <w:lsdException w:name="List Table 6 Colorful Accent 2" w:uiPriority="51"/>
-    <w:lsdException w:name="List Table 7 Colorful Accent 2" w:uiPriority="52"/>
-    <w:lsdException w:name="List Table 1 Light Accent 3" w:uiPriority="46"/>
-    <w:lsdException w:name="List Table 2 Accent 3" w:uiPriority="47"/>
-    <w:lsdException w:name="List Table 3 Accent 3" w:uiPriority="48"/>
-    <w:lsdException w:name="List Table 4 Accent 3" w:uiPriority="49"/>
-    <w:lsdException w:name="List Table 5 Dark Accent 3" w:uiPriority="50"/>
-    <w:lsdException w:name="List Table 6 Colorful Accent 3" w:uiPriority="51"/>
-    <w:lsdException w:name="List Table 7 Colorful Accent 3" w:uiPriority="52"/>
-    <w:lsdException w:name="List Table 1 Light Accent 4" w:uiPriority="46"/>
-    <w:lsdException w:name="List Table 2 Accent 4" w:uiPriority="47"/>
-    <w:lsdException w:name="List Table 3 Accent 4" w:uiPriority="48"/>
-    <w:lsdException w:name="List Table 4 Accent 4" w:uiPriority="49"/>
-    <w:lsdException w:name="List Table 5 Dark Accent 4" w:uiPriority="50"/>
-    <w:lsdException w:name="List Table 6 Colorful Accent 4" w:uiPriority="51"/>
-    <w:lsdException w:name="List Table 7 Colorful Accent 4" w:uiPriority="52"/>
-    <w:lsdException w:name="List Table 1 Light Accent 5" w:uiPriority="46"/>
-    <w:lsdException w:name="List Table 2 Accent 5" w:uiPriority="47"/>
-    <w:lsdException w:name="List Table 3 Accent 5" w:uiPriority="48"/>
-    <w:lsdException w:name="List Table 4 Accent 5" w:uiPriority="49"/>
-    <w:lsdException w:name="List Table 5 Dark Accent 5" w:uiPriority="50"/>
-    <w:lsdException w:name="List Table 6 Colorful Accent 5" w:uiPriority="51"/>
-    <w:lsdException w:name="List Table 7 Colorful Accent 5" w:uiPriority="52"/>
-    <w:lsdException w:name="List Table 1 Light Accent 6" w:uiPriority="46"/>
-    <w:lsdException w:name="List Table 2 Accent 6" w:uiPriority="47"/>
-    <w:lsdException w:name="List Table 3 Accent 6" w:uiPriority="48"/>
-    <w:lsdException w:name="List Table 4 Accent 6" w:uiPriority="49"/>
-    <w:lsdException w:name="List Table 5 Dark Accent 6" w:uiPriority="50"/>
-    <w:lsdException w:name="List Table 6 Colorful Accent 6" w:uiPriority="51"/>
-    <w:lsdException w:name="List Table 7 Colorful Accent 6" w:uiPriority="52"/>
-    <w:lsdException w:name="Mention" w:semiHidden="1" w:unhideWhenUsed="1"/>
-    <w:lsdException w:name="Smart Hyperlink" w:semiHidden="1" w:unhideWhenUsed="1"/>
-    <w:lsdException w:name="Hashtag" w:semiHidden="1" w:unhideWhenUsed="1"/>
-    <w:lsdException w:name="Unresolved Mention" w:semiHidden="1" w:unhideWhenUsed="1"/>
-    <w:lsdException w:name="Smart Link" w:semiHidden="1" w:unhideWhenUsed="1"/>
-  </w:latentStyles>
-  <w:style w:type="paragraph" w:default="1" w:styleId="Standard">
-    <w:name w:val="Normal"/>
-    <w:qFormat/>
-  </w:style>
-  <w:style w:type="character" w:default="1" w:styleId="Absatz-Standardschriftart">
-    <w:name w:val="Default Paragraph Font"/>
-    <w:uiPriority w:val="1"/>
-    <w:semiHidden/>
-    <w:unhideWhenUsed/>
-  </w:style>
-  <w:style w:type="table" w:default="1" w:styleId="NormaleTabelle">
-    <w:name w:val="Normal Table"/>
-    <w:uiPriority w:val="99"/>
-    <w:semiHidden/>
-    <w:unhideWhenUsed/>
-    <w:tblPr>
-      <w:tblInd w:w="0" w:type="dxa"/>
-      <w:tblCellMar>
-        <w:top w:w="0" w:type="dxa"/>
-        <w:left w:w="108" w:type="dxa"/>
-        <w:bottom w:w="0" w:type="dxa"/>
-        <w:right w:w="108" w:type="dxa"/>
-      </w:tblCellMar>
-    </w:tblPr>
-  </w:style>
-  <w:style w:type="numbering" w:default="1" w:styleId="KeineListe">
-    <w:name w:val="No List"/>
-    <w:uiPriority w:val="99"/>
-    <w:semiHidden/>
-    <w:unhideWhenUsed/>
-  </w:style>
-  <w:style w:type="paragraph" w:customStyle="1" w:styleId="C880648EB28F4DFAB48DA8AD0745CCB2">
-    <w:name w:val="C880648EB28F4DFAB48DA8AD0745CCB2"/>
-  </w:style>
-  <w:style w:type="paragraph" w:customStyle="1" w:styleId="916966BB9456440A8416AF463FD0B502">
-    <w:name w:val="916966BB9456440A8416AF463FD0B502"/>
-  </w:style>
-  <w:style w:type="paragraph" w:customStyle="1" w:styleId="6317D5402C26455D9BC0F153403A95A5">
-    <w:name w:val="6317D5402C26455D9BC0F153403A95A5"/>
-  </w:style>
-  <w:style w:type="paragraph" w:customStyle="1" w:styleId="DF7625BA1E0A4811AE0D7C681CAE577A">
-    <w:name w:val="DF7625BA1E0A4811AE0D7C681CAE577A"/>
-  </w:style>
-  <w:style w:type="paragraph" w:customStyle="1" w:styleId="BD0E8733542B4EC2BFDE9BB4DE2E1AE8">
-    <w:name w:val="BD0E8733542B4EC2BFDE9BB4DE2E1AE8"/>
-  </w:style>
-  <w:style w:type="paragraph" w:customStyle="1" w:styleId="E5ECAA861B6A4FE39D99133A1DBAF7BD">
-    <w:name w:val="E5ECAA861B6A4FE39D99133A1DBAF7BD"/>
-  </w:style>
-  <w:style w:type="paragraph" w:customStyle="1" w:styleId="CC31ABAE8FB34918A55E4A79B9B95553">
-    <w:name w:val="CC31ABAE8FB34918A55E4A79B9B95553"/>
-  </w:style>
-  <w:style w:type="paragraph" w:styleId="Aufzhlungszeichen">
-    <w:name w:val="List Bullet"/>
-    <w:basedOn w:val="Standard"/>
-    <w:uiPriority w:val="10"/>
-    <w:unhideWhenUsed/>
-    <w:qFormat/>
-    <w:pPr>
-      <w:numPr>
-        <w:numId w:val="1"/>
-      </w:numPr>
-      <w:spacing w:before="120" w:after="200" w:line="264" w:lineRule="auto"/>
-    </w:pPr>
-    <w:rPr>
-      <w:rFonts w:eastAsiaTheme="minorHAnsi"/>
-      <w:color w:val="595959" w:themeColor="text1" w:themeTint="A6"/>
-      <w:kern w:val="0"/>
-      <w:lang w:eastAsia="en-US"/>
-      <w14:ligatures w14:val="none"/>
-    </w:rPr>
-  </w:style>
-  <w:style w:type="paragraph" w:customStyle="1" w:styleId="F0F219A646B14D7E830BF42EA768B1E3">
-    <w:name w:val="F0F219A646B14D7E830BF42EA768B1E3"/>
-  </w:style>
-  <w:style w:type="paragraph" w:customStyle="1" w:styleId="CF0E3040F73547069E20FFF4D0BC7B70">
-    <w:name w:val="CF0E3040F73547069E20FFF4D0BC7B70"/>
-  </w:style>
-  <w:style w:type="paragraph" w:customStyle="1" w:styleId="517B2F93A91F442A9EC2B1425AEB6B75">
-    <w:name w:val="517B2F93A91F442A9EC2B1425AEB6B75"/>
-  </w:style>
-  <w:style w:type="paragraph" w:customStyle="1" w:styleId="857E52C435CF47C2AD3DA31EBA7CBC77">
-    <w:name w:val="857E52C435CF47C2AD3DA31EBA7CBC77"/>
-    <w:rsid w:val="005D02AB"/>
-  </w:style>
-  <w:style w:type="paragraph" w:customStyle="1" w:styleId="2CA909CA50B2446FAB9F854CBFA9FC08">
-    <w:name w:val="2CA909CA50B2446FAB9F854CBFA9FC08"/>
-    <w:rsid w:val="005D02AB"/>
-  </w:style>
-</w:styles>
-</file>
-
-<file path=word/glossary/webSettings.xml><?xml version="1.0" encoding="utf-8"?>
-<w:webSettings xmlns:mc="http://schemas.openxmlformats.org/markup-compatibility/2006" xmlns:r="http://schemas.openxmlformats.org/officeDocument/2006/relationships" xmlns:w="http://schemas.openxmlformats.org/wordprocessingml/2006/main" xmlns:w14="http://schemas.microsoft.com/office/word/2010/wordml" xmlns:w15="http://schemas.microsoft.com/office/word/2012/wordml" xmlns:w16cex="http://schemas.microsoft.com/office/word/2018/wordml/cex" xmlns:w16cid="http://schemas.microsoft.com/office/word/2016/wordml/cid" xmlns:w16="http://schemas.microsoft.com/office/word/2018/wordml" xmlns:w16sdtdh="http://schemas.microsoft.com/office/word/2020/wordml/sdtdatahash" xmlns:w16se="http://schemas.microsoft.com/office/word/2015/wordml/symex" mc:Ignorable="w14 w15 w16se w16cid w16 w16cex w16sdtdh">
-  <w:optimizeForBrowser/>
-  <w:allowPNG/>
-</w:webSettings>
 </file>
 
 <file path=word/theme/theme1.xml><?xml version="1.0" encoding="utf-8"?>

--- a/documentation/01_Analyse.docx
+++ b/documentation/01_Analyse.docx
@@ -1,6 +1,6 @@
 
 <file path=word/document.xml><?xml version="1.0" encoding="utf-8"?>
-<w:document xmlns:wpc="http://schemas.microsoft.com/office/word/2010/wordprocessingCanvas" xmlns:cx="http://schemas.microsoft.com/office/drawing/2014/chartex" xmlns:cx1="http://schemas.microsoft.com/office/drawing/2015/9/8/chartex" xmlns:cx2="http://schemas.microsoft.com/office/drawing/2015/10/21/chartex" xmlns:cx3="http://schemas.microsoft.com/office/drawing/2016/5/9/chartex" xmlns:cx4="http://schemas.microsoft.com/office/drawing/2016/5/10/chartex" xmlns:cx5="http://schemas.microsoft.com/office/drawing/2016/5/11/chartex" xmlns:cx6="http://schemas.microsoft.com/office/drawing/2016/5/12/chartex" xmlns:cx7="http://schemas.microsoft.com/office/drawing/2016/5/13/chartex" xmlns:cx8="http://schemas.microsoft.com/office/drawing/2016/5/14/chartex" xmlns:mc="http://schemas.openxmlformats.org/markup-compatibility/2006" xmlns:aink="http://schemas.microsoft.com/office/drawing/2016/ink" xmlns:am3d="http://schemas.microsoft.com/office/drawing/2017/model3d" xmlns:o="urn:schemas-microsoft-com:office:office" xmlns:oel="http://schemas.microsoft.com/office/2019/extlst" xmlns:r="http://schemas.openxmlformats.org/officeDocument/2006/relationships" xmlns:m="http://schemas.openxmlformats.org/officeDocument/2006/math" xmlns:v="urn:schemas-microsoft-com:vml" xmlns:wp14="http://schemas.microsoft.com/office/word/2010/wordprocessingDrawing" xmlns:wp="http://schemas.openxmlformats.org/drawingml/2006/wordprocessingDrawing" xmlns:w10="urn:schemas-microsoft-com:office:word" xmlns:w="http://schemas.openxmlformats.org/wordprocessingml/2006/main" xmlns:w14="http://schemas.microsoft.com/office/word/2010/wordml" xmlns:w15="http://schemas.microsoft.com/office/word/2012/wordml" xmlns:w16cex="http://schemas.microsoft.com/office/word/2018/wordml/cex" xmlns:w16cid="http://schemas.microsoft.com/office/word/2016/wordml/cid" xmlns:w16="http://schemas.microsoft.com/office/word/2018/wordml" xmlns:w16sdtdh="http://schemas.microsoft.com/office/word/2020/wordml/sdtdatahash" xmlns:w16se="http://schemas.microsoft.com/office/word/2015/wordml/symex" xmlns:wpg="http://schemas.microsoft.com/office/word/2010/wordprocessingGroup" xmlns:wpi="http://schemas.microsoft.com/office/word/2010/wordprocessingInk" xmlns:wne="http://schemas.microsoft.com/office/word/2006/wordml" xmlns:wps="http://schemas.microsoft.com/office/word/2010/wordprocessingShape" mc:Ignorable="w14 w15 w16se w16cid w16 w16cex w16sdtdh wp14">
+<w:document xmlns:wpc="http://schemas.microsoft.com/office/word/2010/wordprocessingCanvas" xmlns:cx="http://schemas.microsoft.com/office/drawing/2014/chartex" xmlns:cx1="http://schemas.microsoft.com/office/drawing/2015/9/8/chartex" xmlns:cx2="http://schemas.microsoft.com/office/drawing/2015/10/21/chartex" xmlns:cx3="http://schemas.microsoft.com/office/drawing/2016/5/9/chartex" xmlns:cx4="http://schemas.microsoft.com/office/drawing/2016/5/10/chartex" xmlns:cx5="http://schemas.microsoft.com/office/drawing/2016/5/11/chartex" xmlns:cx6="http://schemas.microsoft.com/office/drawing/2016/5/12/chartex" xmlns:cx7="http://schemas.microsoft.com/office/drawing/2016/5/13/chartex" xmlns:cx8="http://schemas.microsoft.com/office/drawing/2016/5/14/chartex" xmlns:mc="http://schemas.openxmlformats.org/markup-compatibility/2006" xmlns:aink="http://schemas.microsoft.com/office/drawing/2016/ink" xmlns:am3d="http://schemas.microsoft.com/office/drawing/2017/model3d" xmlns:o="urn:schemas-microsoft-com:office:office" xmlns:oel="http://schemas.microsoft.com/office/2019/extlst" xmlns:r="http://schemas.openxmlformats.org/officeDocument/2006/relationships" xmlns:m="http://schemas.openxmlformats.org/officeDocument/2006/math" xmlns:v="urn:schemas-microsoft-com:vml" xmlns:wp14="http://schemas.microsoft.com/office/word/2010/wordprocessingDrawing" xmlns:wp="http://schemas.openxmlformats.org/drawingml/2006/wordprocessingDrawing" xmlns:w10="urn:schemas-microsoft-com:office:word" xmlns:w="http://schemas.openxmlformats.org/wordprocessingml/2006/main" xmlns:w14="http://schemas.microsoft.com/office/word/2010/wordml" xmlns:w15="http://schemas.microsoft.com/office/word/2012/wordml" xmlns:w16cex="http://schemas.microsoft.com/office/word/2018/wordml/cex" xmlns:w16cid="http://schemas.microsoft.com/office/word/2016/wordml/cid" xmlns:w16="http://schemas.microsoft.com/office/word/2018/wordml" xmlns:w16du="http://schemas.microsoft.com/office/word/2023/wordml/word16du" xmlns:w16sdtdh="http://schemas.microsoft.com/office/word/2020/wordml/sdtdatahash" xmlns:w16se="http://schemas.microsoft.com/office/word/2015/wordml/symex" xmlns:wpg="http://schemas.microsoft.com/office/word/2010/wordprocessingGroup" xmlns:wpi="http://schemas.microsoft.com/office/word/2010/wordprocessingInk" xmlns:wne="http://schemas.microsoft.com/office/word/2006/wordml" xmlns:wps="http://schemas.microsoft.com/office/word/2010/wordprocessingShape" mc:Ignorable="w14 w15 w16se w16cid w16 w16cex w16sdtdh w16du wp14">
   <w:body>
     <w:p>
       <w:pPr>
@@ -156,10 +156,7 @@
         <w:t xml:space="preserve">, indem es </w:t>
       </w:r>
       <w:r>
-        <w:t xml:space="preserve">Schüler und Schülerinnen </w:t>
-      </w:r>
-      <w:r>
-        <w:t xml:space="preserve">spielerisch </w:t>
+        <w:t xml:space="preserve">Schüler und Schülerinnen spielerisch </w:t>
       </w:r>
       <w:r>
         <w:t>zur</w:t>
@@ -200,7 +197,16 @@
         <w:t xml:space="preserve">und ein weißer Spielball </w:t>
       </w:r>
       <w:r>
-        <w:t xml:space="preserve">frei positioniert im rechten Tischdrittel </w:t>
+        <w:t>zufällig</w:t>
+      </w:r>
+      <w:r>
+        <w:t xml:space="preserve"> positioniert im rechten Tisch</w:t>
+      </w:r>
+      <w:r>
+        <w:t>viertel</w:t>
+      </w:r>
+      <w:r>
+        <w:t xml:space="preserve"> </w:t>
       </w:r>
       <w:r>
         <w:t>auf dem Poolbillardtisch.</w:t>
@@ -368,7 +374,13 @@
         </w:numPr>
       </w:pPr>
       <w:r>
-        <w:t>Im Quiz-Modus werden solange Fragen gestellt,</w:t>
+        <w:t xml:space="preserve">Im Quiz-Modus werden </w:t>
+      </w:r>
+      <w:r>
+        <w:t>so lange</w:t>
+      </w:r>
+      <w:r>
+        <w:t xml:space="preserve"> Fragen gestellt,</w:t>
       </w:r>
       <w:r>
         <w:t xml:space="preserve"> bis </w:t>
@@ -488,10 +500,7 @@
         </w:numPr>
       </w:pPr>
       <w:r>
-        <w:t xml:space="preserve">Das </w:t>
-      </w:r>
-      <w:r>
-        <w:t>Lernspiel unterstützt mehrere Sprachen (insbesondere Englisch, Spanisch und Französisch).</w:t>
+        <w:t>Das Lernspiel unterstützt mehrere Sprachen (insbesondere Englisch, Spanisch und Französisch).</w:t>
       </w:r>
     </w:p>
     <w:p>
@@ -684,6 +693,9 @@
         </w:rPr>
       </w:pPr>
       <w:r>
+        <w:rPr>
+          <w:lang w:val="en-US"/>
+        </w:rPr>
         <w:t>gfx, fmt, math, math/rand, strconv, strings, unicode/utf8, time, runtime, os, errors, path/filepath, encoding/csv</w:t>
       </w:r>
     </w:p>
@@ -741,7 +753,7 @@
 </file>
 
 <file path=word/endnotes.xml><?xml version="1.0" encoding="utf-8"?>
-<w:endnotes xmlns:wpc="http://schemas.microsoft.com/office/word/2010/wordprocessingCanvas" xmlns:cx="http://schemas.microsoft.com/office/drawing/2014/chartex" xmlns:cx1="http://schemas.microsoft.com/office/drawing/2015/9/8/chartex" xmlns:cx2="http://schemas.microsoft.com/office/drawing/2015/10/21/chartex" xmlns:cx3="http://schemas.microsoft.com/office/drawing/2016/5/9/chartex" xmlns:cx4="http://schemas.microsoft.com/office/drawing/2016/5/10/chartex" xmlns:cx5="http://schemas.microsoft.com/office/drawing/2016/5/11/chartex" xmlns:cx6="http://schemas.microsoft.com/office/drawing/2016/5/12/chartex" xmlns:cx7="http://schemas.microsoft.com/office/drawing/2016/5/13/chartex" xmlns:cx8="http://schemas.microsoft.com/office/drawing/2016/5/14/chartex" xmlns:mc="http://schemas.openxmlformats.org/markup-compatibility/2006" xmlns:aink="http://schemas.microsoft.com/office/drawing/2016/ink" xmlns:am3d="http://schemas.microsoft.com/office/drawing/2017/model3d" xmlns:o="urn:schemas-microsoft-com:office:office" xmlns:oel="http://schemas.microsoft.com/office/2019/extlst" xmlns:r="http://schemas.openxmlformats.org/officeDocument/2006/relationships" xmlns:m="http://schemas.openxmlformats.org/officeDocument/2006/math" xmlns:v="urn:schemas-microsoft-com:vml" xmlns:wp14="http://schemas.microsoft.com/office/word/2010/wordprocessingDrawing" xmlns:wp="http://schemas.openxmlformats.org/drawingml/2006/wordprocessingDrawing" xmlns:w10="urn:schemas-microsoft-com:office:word" xmlns:w="http://schemas.openxmlformats.org/wordprocessingml/2006/main" xmlns:w14="http://schemas.microsoft.com/office/word/2010/wordml" xmlns:w15="http://schemas.microsoft.com/office/word/2012/wordml" xmlns:w16cex="http://schemas.microsoft.com/office/word/2018/wordml/cex" xmlns:w16cid="http://schemas.microsoft.com/office/word/2016/wordml/cid" xmlns:w16="http://schemas.microsoft.com/office/word/2018/wordml" xmlns:w16sdtdh="http://schemas.microsoft.com/office/word/2020/wordml/sdtdatahash" xmlns:w16se="http://schemas.microsoft.com/office/word/2015/wordml/symex" xmlns:wpg="http://schemas.microsoft.com/office/word/2010/wordprocessingGroup" xmlns:wpi="http://schemas.microsoft.com/office/word/2010/wordprocessingInk" xmlns:wne="http://schemas.microsoft.com/office/word/2006/wordml" xmlns:wps="http://schemas.microsoft.com/office/word/2010/wordprocessingShape" mc:Ignorable="w14 w15 w16se w16cid w16 w16cex w16sdtdh wp14">
+<w:endnotes xmlns:wpc="http://schemas.microsoft.com/office/word/2010/wordprocessingCanvas" xmlns:cx="http://schemas.microsoft.com/office/drawing/2014/chartex" xmlns:cx1="http://schemas.microsoft.com/office/drawing/2015/9/8/chartex" xmlns:cx2="http://schemas.microsoft.com/office/drawing/2015/10/21/chartex" xmlns:cx3="http://schemas.microsoft.com/office/drawing/2016/5/9/chartex" xmlns:cx4="http://schemas.microsoft.com/office/drawing/2016/5/10/chartex" xmlns:cx5="http://schemas.microsoft.com/office/drawing/2016/5/11/chartex" xmlns:cx6="http://schemas.microsoft.com/office/drawing/2016/5/12/chartex" xmlns:cx7="http://schemas.microsoft.com/office/drawing/2016/5/13/chartex" xmlns:cx8="http://schemas.microsoft.com/office/drawing/2016/5/14/chartex" xmlns:mc="http://schemas.openxmlformats.org/markup-compatibility/2006" xmlns:aink="http://schemas.microsoft.com/office/drawing/2016/ink" xmlns:am3d="http://schemas.microsoft.com/office/drawing/2017/model3d" xmlns:o="urn:schemas-microsoft-com:office:office" xmlns:oel="http://schemas.microsoft.com/office/2019/extlst" xmlns:r="http://schemas.openxmlformats.org/officeDocument/2006/relationships" xmlns:m="http://schemas.openxmlformats.org/officeDocument/2006/math" xmlns:v="urn:schemas-microsoft-com:vml" xmlns:wp14="http://schemas.microsoft.com/office/word/2010/wordprocessingDrawing" xmlns:wp="http://schemas.openxmlformats.org/drawingml/2006/wordprocessingDrawing" xmlns:w10="urn:schemas-microsoft-com:office:word" xmlns:w="http://schemas.openxmlformats.org/wordprocessingml/2006/main" xmlns:w14="http://schemas.microsoft.com/office/word/2010/wordml" xmlns:w15="http://schemas.microsoft.com/office/word/2012/wordml" xmlns:w16cex="http://schemas.microsoft.com/office/word/2018/wordml/cex" xmlns:w16cid="http://schemas.microsoft.com/office/word/2016/wordml/cid" xmlns:w16="http://schemas.microsoft.com/office/word/2018/wordml" xmlns:w16du="http://schemas.microsoft.com/office/word/2023/wordml/word16du" xmlns:w16sdtdh="http://schemas.microsoft.com/office/word/2020/wordml/sdtdatahash" xmlns:w16se="http://schemas.microsoft.com/office/word/2015/wordml/symex" xmlns:wpg="http://schemas.microsoft.com/office/word/2010/wordprocessingGroup" xmlns:wpi="http://schemas.microsoft.com/office/word/2010/wordprocessingInk" xmlns:wne="http://schemas.microsoft.com/office/word/2006/wordml" xmlns:wps="http://schemas.microsoft.com/office/word/2010/wordprocessingShape" mc:Ignorable="w14 w15 w16se w16cid w16 w16cex w16sdtdh w16du wp14">
   <w:endnote w:type="separator" w:id="-1">
     <w:p>
       <w:pPr>
@@ -766,7 +778,7 @@
 </file>
 
 <file path=word/footer1.xml><?xml version="1.0" encoding="utf-8"?>
-<w:ftr xmlns:wpc="http://schemas.microsoft.com/office/word/2010/wordprocessingCanvas" xmlns:cx="http://schemas.microsoft.com/office/drawing/2014/chartex" xmlns:cx1="http://schemas.microsoft.com/office/drawing/2015/9/8/chartex" xmlns:cx2="http://schemas.microsoft.com/office/drawing/2015/10/21/chartex" xmlns:cx3="http://schemas.microsoft.com/office/drawing/2016/5/9/chartex" xmlns:cx4="http://schemas.microsoft.com/office/drawing/2016/5/10/chartex" xmlns:cx5="http://schemas.microsoft.com/office/drawing/2016/5/11/chartex" xmlns:cx6="http://schemas.microsoft.com/office/drawing/2016/5/12/chartex" xmlns:cx7="http://schemas.microsoft.com/office/drawing/2016/5/13/chartex" xmlns:cx8="http://schemas.microsoft.com/office/drawing/2016/5/14/chartex" xmlns:mc="http://schemas.openxmlformats.org/markup-compatibility/2006" xmlns:aink="http://schemas.microsoft.com/office/drawing/2016/ink" xmlns:am3d="http://schemas.microsoft.com/office/drawing/2017/model3d" xmlns:o="urn:schemas-microsoft-com:office:office" xmlns:oel="http://schemas.microsoft.com/office/2019/extlst" xmlns:r="http://schemas.openxmlformats.org/officeDocument/2006/relationships" xmlns:m="http://schemas.openxmlformats.org/officeDocument/2006/math" xmlns:v="urn:schemas-microsoft-com:vml" xmlns:wp14="http://schemas.microsoft.com/office/word/2010/wordprocessingDrawing" xmlns:wp="http://schemas.openxmlformats.org/drawingml/2006/wordprocessingDrawing" xmlns:w10="urn:schemas-microsoft-com:office:word" xmlns:w="http://schemas.openxmlformats.org/wordprocessingml/2006/main" xmlns:w14="http://schemas.microsoft.com/office/word/2010/wordml" xmlns:w15="http://schemas.microsoft.com/office/word/2012/wordml" xmlns:w16cex="http://schemas.microsoft.com/office/word/2018/wordml/cex" xmlns:w16cid="http://schemas.microsoft.com/office/word/2016/wordml/cid" xmlns:w16="http://schemas.microsoft.com/office/word/2018/wordml" xmlns:w16sdtdh="http://schemas.microsoft.com/office/word/2020/wordml/sdtdatahash" xmlns:w16se="http://schemas.microsoft.com/office/word/2015/wordml/symex" xmlns:wpg="http://schemas.microsoft.com/office/word/2010/wordprocessingGroup" xmlns:wpi="http://schemas.microsoft.com/office/word/2010/wordprocessingInk" xmlns:wne="http://schemas.microsoft.com/office/word/2006/wordml" xmlns:wps="http://schemas.microsoft.com/office/word/2010/wordprocessingShape" mc:Ignorable="w14 w15 w16se w16cid w16 w16cex w16sdtdh wp14">
+<w:ftr xmlns:wpc="http://schemas.microsoft.com/office/word/2010/wordprocessingCanvas" xmlns:cx="http://schemas.microsoft.com/office/drawing/2014/chartex" xmlns:cx1="http://schemas.microsoft.com/office/drawing/2015/9/8/chartex" xmlns:cx2="http://schemas.microsoft.com/office/drawing/2015/10/21/chartex" xmlns:cx3="http://schemas.microsoft.com/office/drawing/2016/5/9/chartex" xmlns:cx4="http://schemas.microsoft.com/office/drawing/2016/5/10/chartex" xmlns:cx5="http://schemas.microsoft.com/office/drawing/2016/5/11/chartex" xmlns:cx6="http://schemas.microsoft.com/office/drawing/2016/5/12/chartex" xmlns:cx7="http://schemas.microsoft.com/office/drawing/2016/5/13/chartex" xmlns:cx8="http://schemas.microsoft.com/office/drawing/2016/5/14/chartex" xmlns:mc="http://schemas.openxmlformats.org/markup-compatibility/2006" xmlns:aink="http://schemas.microsoft.com/office/drawing/2016/ink" xmlns:am3d="http://schemas.microsoft.com/office/drawing/2017/model3d" xmlns:o="urn:schemas-microsoft-com:office:office" xmlns:oel="http://schemas.microsoft.com/office/2019/extlst" xmlns:r="http://schemas.openxmlformats.org/officeDocument/2006/relationships" xmlns:m="http://schemas.openxmlformats.org/officeDocument/2006/math" xmlns:v="urn:schemas-microsoft-com:vml" xmlns:wp14="http://schemas.microsoft.com/office/word/2010/wordprocessingDrawing" xmlns:wp="http://schemas.openxmlformats.org/drawingml/2006/wordprocessingDrawing" xmlns:w10="urn:schemas-microsoft-com:office:word" xmlns:w="http://schemas.openxmlformats.org/wordprocessingml/2006/main" xmlns:w14="http://schemas.microsoft.com/office/word/2010/wordml" xmlns:w15="http://schemas.microsoft.com/office/word/2012/wordml" xmlns:w16cex="http://schemas.microsoft.com/office/word/2018/wordml/cex" xmlns:w16cid="http://schemas.microsoft.com/office/word/2016/wordml/cid" xmlns:w16="http://schemas.microsoft.com/office/word/2018/wordml" xmlns:w16du="http://schemas.microsoft.com/office/word/2023/wordml/word16du" xmlns:w16sdtdh="http://schemas.microsoft.com/office/word/2020/wordml/sdtdatahash" xmlns:w16se="http://schemas.microsoft.com/office/word/2015/wordml/symex" xmlns:wpg="http://schemas.microsoft.com/office/word/2010/wordprocessingGroup" xmlns:wpi="http://schemas.microsoft.com/office/word/2010/wordprocessingInk" xmlns:wne="http://schemas.microsoft.com/office/word/2006/wordml" xmlns:wps="http://schemas.microsoft.com/office/word/2010/wordprocessingShape" mc:Ignorable="w14 w15 w16se w16cid w16 w16cex w16sdtdh w16du wp14">
   <w:p>
     <w:pPr>
       <w:pStyle w:val="Fuzeile"/>
@@ -813,7 +825,7 @@
 </file>
 
 <file path=word/footnotes.xml><?xml version="1.0" encoding="utf-8"?>
-<w:footnotes xmlns:wpc="http://schemas.microsoft.com/office/word/2010/wordprocessingCanvas" xmlns:cx="http://schemas.microsoft.com/office/drawing/2014/chartex" xmlns:cx1="http://schemas.microsoft.com/office/drawing/2015/9/8/chartex" xmlns:cx2="http://schemas.microsoft.com/office/drawing/2015/10/21/chartex" xmlns:cx3="http://schemas.microsoft.com/office/drawing/2016/5/9/chartex" xmlns:cx4="http://schemas.microsoft.com/office/drawing/2016/5/10/chartex" xmlns:cx5="http://schemas.microsoft.com/office/drawing/2016/5/11/chartex" xmlns:cx6="http://schemas.microsoft.com/office/drawing/2016/5/12/chartex" xmlns:cx7="http://schemas.microsoft.com/office/drawing/2016/5/13/chartex" xmlns:cx8="http://schemas.microsoft.com/office/drawing/2016/5/14/chartex" xmlns:mc="http://schemas.openxmlformats.org/markup-compatibility/2006" xmlns:aink="http://schemas.microsoft.com/office/drawing/2016/ink" xmlns:am3d="http://schemas.microsoft.com/office/drawing/2017/model3d" xmlns:o="urn:schemas-microsoft-com:office:office" xmlns:oel="http://schemas.microsoft.com/office/2019/extlst" xmlns:r="http://schemas.openxmlformats.org/officeDocument/2006/relationships" xmlns:m="http://schemas.openxmlformats.org/officeDocument/2006/math" xmlns:v="urn:schemas-microsoft-com:vml" xmlns:wp14="http://schemas.microsoft.com/office/word/2010/wordprocessingDrawing" xmlns:wp="http://schemas.openxmlformats.org/drawingml/2006/wordprocessingDrawing" xmlns:w10="urn:schemas-microsoft-com:office:word" xmlns:w="http://schemas.openxmlformats.org/wordprocessingml/2006/main" xmlns:w14="http://schemas.microsoft.com/office/word/2010/wordml" xmlns:w15="http://schemas.microsoft.com/office/word/2012/wordml" xmlns:w16cex="http://schemas.microsoft.com/office/word/2018/wordml/cex" xmlns:w16cid="http://schemas.microsoft.com/office/word/2016/wordml/cid" xmlns:w16="http://schemas.microsoft.com/office/word/2018/wordml" xmlns:w16sdtdh="http://schemas.microsoft.com/office/word/2020/wordml/sdtdatahash" xmlns:w16se="http://schemas.microsoft.com/office/word/2015/wordml/symex" xmlns:wpg="http://schemas.microsoft.com/office/word/2010/wordprocessingGroup" xmlns:wpi="http://schemas.microsoft.com/office/word/2010/wordprocessingInk" xmlns:wne="http://schemas.microsoft.com/office/word/2006/wordml" xmlns:wps="http://schemas.microsoft.com/office/word/2010/wordprocessingShape" mc:Ignorable="w14 w15 w16se w16cid w16 w16cex w16sdtdh wp14">
+<w:footnotes xmlns:wpc="http://schemas.microsoft.com/office/word/2010/wordprocessingCanvas" xmlns:cx="http://schemas.microsoft.com/office/drawing/2014/chartex" xmlns:cx1="http://schemas.microsoft.com/office/drawing/2015/9/8/chartex" xmlns:cx2="http://schemas.microsoft.com/office/drawing/2015/10/21/chartex" xmlns:cx3="http://schemas.microsoft.com/office/drawing/2016/5/9/chartex" xmlns:cx4="http://schemas.microsoft.com/office/drawing/2016/5/10/chartex" xmlns:cx5="http://schemas.microsoft.com/office/drawing/2016/5/11/chartex" xmlns:cx6="http://schemas.microsoft.com/office/drawing/2016/5/12/chartex" xmlns:cx7="http://schemas.microsoft.com/office/drawing/2016/5/13/chartex" xmlns:cx8="http://schemas.microsoft.com/office/drawing/2016/5/14/chartex" xmlns:mc="http://schemas.openxmlformats.org/markup-compatibility/2006" xmlns:aink="http://schemas.microsoft.com/office/drawing/2016/ink" xmlns:am3d="http://schemas.microsoft.com/office/drawing/2017/model3d" xmlns:o="urn:schemas-microsoft-com:office:office" xmlns:oel="http://schemas.microsoft.com/office/2019/extlst" xmlns:r="http://schemas.openxmlformats.org/officeDocument/2006/relationships" xmlns:m="http://schemas.openxmlformats.org/officeDocument/2006/math" xmlns:v="urn:schemas-microsoft-com:vml" xmlns:wp14="http://schemas.microsoft.com/office/word/2010/wordprocessingDrawing" xmlns:wp="http://schemas.openxmlformats.org/drawingml/2006/wordprocessingDrawing" xmlns:w10="urn:schemas-microsoft-com:office:word" xmlns:w="http://schemas.openxmlformats.org/wordprocessingml/2006/main" xmlns:w14="http://schemas.microsoft.com/office/word/2010/wordml" xmlns:w15="http://schemas.microsoft.com/office/word/2012/wordml" xmlns:w16cex="http://schemas.microsoft.com/office/word/2018/wordml/cex" xmlns:w16cid="http://schemas.microsoft.com/office/word/2016/wordml/cid" xmlns:w16="http://schemas.microsoft.com/office/word/2018/wordml" xmlns:w16du="http://schemas.microsoft.com/office/word/2023/wordml/word16du" xmlns:w16sdtdh="http://schemas.microsoft.com/office/word/2020/wordml/sdtdatahash" xmlns:w16se="http://schemas.microsoft.com/office/word/2015/wordml/symex" xmlns:wpg="http://schemas.microsoft.com/office/word/2010/wordprocessingGroup" xmlns:wpi="http://schemas.microsoft.com/office/word/2010/wordprocessingInk" xmlns:wne="http://schemas.microsoft.com/office/word/2006/wordml" xmlns:wps="http://schemas.microsoft.com/office/word/2010/wordprocessingShape" mc:Ignorable="w14 w15 w16se w16cid w16 w16cex w16sdtdh w16du wp14">
   <w:footnote w:type="separator" w:id="-1">
     <w:p>
       <w:pPr>
@@ -838,7 +850,7 @@
 </file>
 
 <file path=word/numbering.xml><?xml version="1.0" encoding="utf-8"?>
-<w:numbering xmlns:wpc="http://schemas.microsoft.com/office/word/2010/wordprocessingCanvas" xmlns:cx="http://schemas.microsoft.com/office/drawing/2014/chartex" xmlns:cx1="http://schemas.microsoft.com/office/drawing/2015/9/8/chartex" xmlns:cx2="http://schemas.microsoft.com/office/drawing/2015/10/21/chartex" xmlns:cx3="http://schemas.microsoft.com/office/drawing/2016/5/9/chartex" xmlns:cx4="http://schemas.microsoft.com/office/drawing/2016/5/10/chartex" xmlns:cx5="http://schemas.microsoft.com/office/drawing/2016/5/11/chartex" xmlns:cx6="http://schemas.microsoft.com/office/drawing/2016/5/12/chartex" xmlns:cx7="http://schemas.microsoft.com/office/drawing/2016/5/13/chartex" xmlns:cx8="http://schemas.microsoft.com/office/drawing/2016/5/14/chartex" xmlns:mc="http://schemas.openxmlformats.org/markup-compatibility/2006" xmlns:aink="http://schemas.microsoft.com/office/drawing/2016/ink" xmlns:am3d="http://schemas.microsoft.com/office/drawing/2017/model3d" xmlns:o="urn:schemas-microsoft-com:office:office" xmlns:oel="http://schemas.microsoft.com/office/2019/extlst" xmlns:r="http://schemas.openxmlformats.org/officeDocument/2006/relationships" xmlns:m="http://schemas.openxmlformats.org/officeDocument/2006/math" xmlns:v="urn:schemas-microsoft-com:vml" xmlns:wp14="http://schemas.microsoft.com/office/word/2010/wordprocessingDrawing" xmlns:wp="http://schemas.openxmlformats.org/drawingml/2006/wordprocessingDrawing" xmlns:w10="urn:schemas-microsoft-com:office:word" xmlns:w="http://schemas.openxmlformats.org/wordprocessingml/2006/main" xmlns:w14="http://schemas.microsoft.com/office/word/2010/wordml" xmlns:w15="http://schemas.microsoft.com/office/word/2012/wordml" xmlns:w16cex="http://schemas.microsoft.com/office/word/2018/wordml/cex" xmlns:w16cid="http://schemas.microsoft.com/office/word/2016/wordml/cid" xmlns:w16="http://schemas.microsoft.com/office/word/2018/wordml" xmlns:w16sdtdh="http://schemas.microsoft.com/office/word/2020/wordml/sdtdatahash" xmlns:w16se="http://schemas.microsoft.com/office/word/2015/wordml/symex" xmlns:wpg="http://schemas.microsoft.com/office/word/2010/wordprocessingGroup" xmlns:wpi="http://schemas.microsoft.com/office/word/2010/wordprocessingInk" xmlns:wne="http://schemas.microsoft.com/office/word/2006/wordml" xmlns:wps="http://schemas.microsoft.com/office/word/2010/wordprocessingShape" mc:Ignorable="w14 w15 w16se w16cid w16 w16cex w16sdtdh wp14">
+<w:numbering xmlns:wpc="http://schemas.microsoft.com/office/word/2010/wordprocessingCanvas" xmlns:cx="http://schemas.microsoft.com/office/drawing/2014/chartex" xmlns:cx1="http://schemas.microsoft.com/office/drawing/2015/9/8/chartex" xmlns:cx2="http://schemas.microsoft.com/office/drawing/2015/10/21/chartex" xmlns:cx3="http://schemas.microsoft.com/office/drawing/2016/5/9/chartex" xmlns:cx4="http://schemas.microsoft.com/office/drawing/2016/5/10/chartex" xmlns:cx5="http://schemas.microsoft.com/office/drawing/2016/5/11/chartex" xmlns:cx6="http://schemas.microsoft.com/office/drawing/2016/5/12/chartex" xmlns:cx7="http://schemas.microsoft.com/office/drawing/2016/5/13/chartex" xmlns:cx8="http://schemas.microsoft.com/office/drawing/2016/5/14/chartex" xmlns:mc="http://schemas.openxmlformats.org/markup-compatibility/2006" xmlns:aink="http://schemas.microsoft.com/office/drawing/2016/ink" xmlns:am3d="http://schemas.microsoft.com/office/drawing/2017/model3d" xmlns:o="urn:schemas-microsoft-com:office:office" xmlns:oel="http://schemas.microsoft.com/office/2019/extlst" xmlns:r="http://schemas.openxmlformats.org/officeDocument/2006/relationships" xmlns:m="http://schemas.openxmlformats.org/officeDocument/2006/math" xmlns:v="urn:schemas-microsoft-com:vml" xmlns:wp14="http://schemas.microsoft.com/office/word/2010/wordprocessingDrawing" xmlns:wp="http://schemas.openxmlformats.org/drawingml/2006/wordprocessingDrawing" xmlns:w10="urn:schemas-microsoft-com:office:word" xmlns:w="http://schemas.openxmlformats.org/wordprocessingml/2006/main" xmlns:w14="http://schemas.microsoft.com/office/word/2010/wordml" xmlns:w15="http://schemas.microsoft.com/office/word/2012/wordml" xmlns:w16cex="http://schemas.microsoft.com/office/word/2018/wordml/cex" xmlns:w16cid="http://schemas.microsoft.com/office/word/2016/wordml/cid" xmlns:w16="http://schemas.microsoft.com/office/word/2018/wordml" xmlns:w16du="http://schemas.microsoft.com/office/word/2023/wordml/word16du" xmlns:w16sdtdh="http://schemas.microsoft.com/office/word/2020/wordml/sdtdatahash" xmlns:w16se="http://schemas.microsoft.com/office/word/2015/wordml/symex" xmlns:wpg="http://schemas.microsoft.com/office/word/2010/wordprocessingGroup" xmlns:wpi="http://schemas.microsoft.com/office/word/2010/wordprocessingInk" xmlns:wne="http://schemas.microsoft.com/office/word/2006/wordml" xmlns:wps="http://schemas.microsoft.com/office/word/2010/wordprocessingShape" mc:Ignorable="w14 w15 w16se w16cid w16 w16cex w16sdtdh w16du wp14">
   <w:abstractNum w:abstractNumId="0" w15:restartNumberingAfterBreak="0">
     <w:nsid w:val="FFFFFF7C"/>
     <w:multiLevelType w:val="singleLevel"/>
@@ -1750,7 +1762,7 @@
 </file>
 
 <file path=word/styles.xml><?xml version="1.0" encoding="utf-8"?>
-<w:styles xmlns:mc="http://schemas.openxmlformats.org/markup-compatibility/2006" xmlns:r="http://schemas.openxmlformats.org/officeDocument/2006/relationships" xmlns:w="http://schemas.openxmlformats.org/wordprocessingml/2006/main" xmlns:w14="http://schemas.microsoft.com/office/word/2010/wordml" xmlns:w15="http://schemas.microsoft.com/office/word/2012/wordml" xmlns:w16cex="http://schemas.microsoft.com/office/word/2018/wordml/cex" xmlns:w16cid="http://schemas.microsoft.com/office/word/2016/wordml/cid" xmlns:w16="http://schemas.microsoft.com/office/word/2018/wordml" xmlns:w16sdtdh="http://schemas.microsoft.com/office/word/2020/wordml/sdtdatahash" xmlns:w16se="http://schemas.microsoft.com/office/word/2015/wordml/symex" mc:Ignorable="w14 w15 w16se w16cid w16 w16cex w16sdtdh">
+<w:styles xmlns:mc="http://schemas.openxmlformats.org/markup-compatibility/2006" xmlns:r="http://schemas.openxmlformats.org/officeDocument/2006/relationships" xmlns:w="http://schemas.openxmlformats.org/wordprocessingml/2006/main" xmlns:w14="http://schemas.microsoft.com/office/word/2010/wordml" xmlns:w15="http://schemas.microsoft.com/office/word/2012/wordml" xmlns:w16cex="http://schemas.microsoft.com/office/word/2018/wordml/cex" xmlns:w16cid="http://schemas.microsoft.com/office/word/2016/wordml/cid" xmlns:w16="http://schemas.microsoft.com/office/word/2018/wordml" xmlns:w16du="http://schemas.microsoft.com/office/word/2023/wordml/word16du" xmlns:w16sdtdh="http://schemas.microsoft.com/office/word/2020/wordml/sdtdatahash" xmlns:w16se="http://schemas.microsoft.com/office/word/2015/wordml/symex" mc:Ignorable="w14 w15 w16se w16cid w16 w16cex w16sdtdh w16du">
   <w:docDefaults>
     <w:rPrDefault>
       <w:rPr>
